--- a/Calendario2021/Actividades/Examen rápido 2.docx
+++ b/Calendario2021/Actividades/Examen rápido 2.docx
@@ -1,17 +1,16 @@
 
 <file path=word/document.xml><?xml version="1.0" encoding="utf-8"?>
-<w:document xmlns:wpc="http://schemas.microsoft.com/office/word/2010/wordprocessingCanvas" xmlns:cx="http://schemas.microsoft.com/office/drawing/2014/chartex" xmlns:cx1="http://schemas.microsoft.com/office/drawing/2015/9/8/chartex" xmlns:cx2="http://schemas.microsoft.com/office/drawing/2015/10/21/chartex" xmlns:cx3="http://schemas.microsoft.com/office/drawing/2016/5/9/chartex" xmlns:cx4="http://schemas.microsoft.com/office/drawing/2016/5/10/chartex" xmlns:cx5="http://schemas.microsoft.com/office/drawing/2016/5/11/chartex" xmlns:cx6="http://schemas.microsoft.com/office/drawing/2016/5/12/chartex" xmlns:cx7="http://schemas.microsoft.com/office/drawing/2016/5/13/chartex" xmlns:cx8="http://schemas.microsoft.com/office/drawing/2016/5/14/chartex" xmlns:mc="http://schemas.openxmlformats.org/markup-compatibility/2006" xmlns:aink="http://schemas.microsoft.com/office/drawing/2016/ink" xmlns:am3d="http://schemas.microsoft.com/office/drawing/2017/model3d" xmlns:o="urn:schemas-microsoft-com:office:office" xmlns:r="http://schemas.openxmlformats.org/officeDocument/2006/relationships" xmlns:m="http://schemas.openxmlformats.org/officeDocument/2006/math" xmlns:v="urn:schemas-microsoft-com:vml" xmlns:wp14="http://schemas.microsoft.com/office/word/2010/wordprocessingDrawing" xmlns:wp="http://schemas.openxmlformats.org/drawingml/2006/wordprocessingDrawing" xmlns:w10="urn:schemas-microsoft-com:office:word" xmlns:w="http://schemas.openxmlformats.org/wordprocessingml/2006/main" xmlns:w14="http://schemas.microsoft.com/office/word/2010/wordml" xmlns:w15="http://schemas.microsoft.com/office/word/2012/wordml" xmlns:w16cid="http://schemas.microsoft.com/office/word/2016/wordml/cid" xmlns:w16se="http://schemas.microsoft.com/office/word/2015/wordml/symex" xmlns:wpg="http://schemas.microsoft.com/office/word/2010/wordprocessingGroup" xmlns:wpi="http://schemas.microsoft.com/office/word/2010/wordprocessingInk" xmlns:wne="http://schemas.microsoft.com/office/word/2006/wordml" xmlns:wps="http://schemas.microsoft.com/office/word/2010/wordprocessingShape" mc:Ignorable="w14 w15 w16se w16cid wp14">
+<w:document xmlns:wpc="http://schemas.microsoft.com/office/word/2010/wordprocessingCanvas" xmlns:cx="http://schemas.microsoft.com/office/drawing/2014/chartex" xmlns:cx1="http://schemas.microsoft.com/office/drawing/2015/9/8/chartex" xmlns:cx2="http://schemas.microsoft.com/office/drawing/2015/10/21/chartex" xmlns:cx3="http://schemas.microsoft.com/office/drawing/2016/5/9/chartex" xmlns:cx4="http://schemas.microsoft.com/office/drawing/2016/5/10/chartex" xmlns:cx5="http://schemas.microsoft.com/office/drawing/2016/5/11/chartex" xmlns:cx6="http://schemas.microsoft.com/office/drawing/2016/5/12/chartex" xmlns:cx7="http://schemas.microsoft.com/office/drawing/2016/5/13/chartex" xmlns:cx8="http://schemas.microsoft.com/office/drawing/2016/5/14/chartex" xmlns:mc="http://schemas.openxmlformats.org/markup-compatibility/2006" xmlns:aink="http://schemas.microsoft.com/office/drawing/2016/ink" xmlns:am3d="http://schemas.microsoft.com/office/drawing/2017/model3d" xmlns:o="urn:schemas-microsoft-com:office:office" xmlns:r="http://schemas.openxmlformats.org/officeDocument/2006/relationships" xmlns:m="http://schemas.openxmlformats.org/officeDocument/2006/math" xmlns:v="urn:schemas-microsoft-com:vml" xmlns:wp14="http://schemas.microsoft.com/office/word/2010/wordprocessingDrawing" xmlns:wp="http://schemas.openxmlformats.org/drawingml/2006/wordprocessingDrawing" xmlns:w10="urn:schemas-microsoft-com:office:word" xmlns:w="http://schemas.openxmlformats.org/wordprocessingml/2006/main" xmlns:w14="http://schemas.microsoft.com/office/word/2010/wordml" xmlns:w15="http://schemas.microsoft.com/office/word/2012/wordml" xmlns:w16cex="http://schemas.microsoft.com/office/word/2018/wordml/cex" xmlns:w16cid="http://schemas.microsoft.com/office/word/2016/wordml/cid" xmlns:w16="http://schemas.microsoft.com/office/word/2018/wordml" xmlns:w16se="http://schemas.microsoft.com/office/word/2015/wordml/symex" xmlns:wpg="http://schemas.microsoft.com/office/word/2010/wordprocessingGroup" xmlns:wpi="http://schemas.microsoft.com/office/word/2010/wordprocessingInk" xmlns:wne="http://schemas.microsoft.com/office/word/2006/wordml" xmlns:wps="http://schemas.microsoft.com/office/word/2010/wordprocessingShape" mc:Ignorable="w14 w15 w16se w16cid w16 w16cex wp14">
   <w:body>
     <w:p>
-      <w:bookmarkStart w:id="0" w:name="_GoBack"/>
       <w:r>
         <w:rPr>
           <w:noProof/>
         </w:rPr>
         <w:drawing>
-          <wp:inline distT="0" distB="0" distL="0" distR="0" wp14:anchorId="578EA92D" wp14:editId="76474E04">
-            <wp:extent cx="5612130" cy="3156585"/>
-            <wp:effectExtent l="0" t="0" r="7620" b="5715"/>
+          <wp:inline distT="0" distB="0" distL="0" distR="0" wp14:anchorId="7420DF38" wp14:editId="5C4240B8">
+            <wp:extent cx="8947848" cy="5032784"/>
+            <wp:effectExtent l="0" t="0" r="5715" b="0"/>
             <wp:docPr id="1" name="Imagen 1"/>
             <wp:cNvGraphicFramePr>
               <a:graphicFrameLocks xmlns:a="http://schemas.openxmlformats.org/drawingml/2006/main" noChangeAspect="1"/>
@@ -24,7 +23,7 @@
                     <pic:cNvPicPr/>
                   </pic:nvPicPr>
                   <pic:blipFill>
-                    <a:blip r:embed="rId4"/>
+                    <a:blip r:embed="rId5"/>
                     <a:stretch>
                       <a:fillRect/>
                     </a:stretch>
@@ -32,7 +31,7 @@
                   <pic:spPr>
                     <a:xfrm>
                       <a:off x="0" y="0"/>
-                      <a:ext cx="5612130" cy="3156585"/>
+                      <a:ext cx="8973943" cy="5047461"/>
                     </a:xfrm>
                     <a:prstGeom prst="rect">
                       <a:avLst/>
@@ -44,11 +43,3552 @@
           </wp:inline>
         </w:drawing>
       </w:r>
-      <w:bookmarkEnd w:id="0"/>
     </w:p>
+    <w:p/>
+    <w:p/>
+    <w:p/>
+    <w:p/>
+    <w:p/>
+    <w:p/>
+    <w:p/>
+    <w:p>
+      <w:pPr>
+        <w:numPr>
+          <w:ilvl w:val="0"/>
+          <w:numId w:val="1"/>
+        </w:numPr>
+        <w:spacing w:after="0" w:line="300" w:lineRule="exact"/>
+        <w:ind w:left="360"/>
+        <w:jc w:val="both"/>
+        <w:rPr>
+          <w:rFonts w:ascii="Arial" w:hAnsi="Arial" w:cs="Arial"/>
+        </w:rPr>
+      </w:pPr>
+      <w:r>
+        <w:rPr>
+          <w:rFonts w:ascii="Arial" w:hAnsi="Arial" w:cs="Arial"/>
+        </w:rPr>
+        <w:t xml:space="preserve">Utiliza la dirección </w:t>
+      </w:r>
+      <w:r>
+        <w:rPr>
+          <w:rFonts w:ascii="Arial" w:hAnsi="Arial" w:cs="Arial"/>
+          <w:b/>
+          <w:bCs/>
+        </w:rPr>
+        <w:t>IP</w:t>
+      </w:r>
+      <w:r>
+        <w:rPr>
+          <w:rFonts w:ascii="Arial" w:hAnsi="Arial" w:cs="Arial"/>
+        </w:rPr>
+        <w:t xml:space="preserve"> </w:t>
+      </w:r>
+      <w:r>
+        <w:rPr>
+          <w:rFonts w:ascii="Arial" w:hAnsi="Arial" w:cs="Arial"/>
+          <w:b/>
+          <w:bCs/>
+        </w:rPr>
+        <w:t xml:space="preserve">221.16.79.0 </w:t>
+      </w:r>
+      <w:r>
+        <w:rPr>
+          <w:rFonts w:ascii="Arial" w:hAnsi="Arial" w:cs="Arial"/>
+          <w:bCs/>
+        </w:rPr>
+        <w:t>/</w:t>
+      </w:r>
+      <w:r>
+        <w:rPr>
+          <w:rFonts w:ascii="Arial" w:hAnsi="Arial" w:cs="Arial"/>
+          <w:b/>
+          <w:bCs/>
+        </w:rPr>
+        <w:t>24</w:t>
+      </w:r>
+      <w:r>
+        <w:rPr>
+          <w:rFonts w:ascii="Arial" w:hAnsi="Arial" w:cs="Arial"/>
+        </w:rPr>
+        <w:t xml:space="preserve"> y toma los bits que sean necesarios para crear un esquema de direccionamiento de </w:t>
+      </w:r>
+      <w:r>
+        <w:rPr>
+          <w:rFonts w:ascii="Arial" w:hAnsi="Arial" w:cs="Arial"/>
+          <w:b/>
+          <w:bCs/>
+        </w:rPr>
+        <w:t>8 subredes</w:t>
+      </w:r>
+      <w:r>
+        <w:rPr>
+          <w:rFonts w:ascii="Arial" w:hAnsi="Arial" w:cs="Arial"/>
+        </w:rPr>
+        <w:t>.</w:t>
+      </w:r>
+    </w:p>
+    <w:p>
+      <w:pPr>
+        <w:pStyle w:val="Prrafodelista"/>
+        <w:numPr>
+          <w:ilvl w:val="0"/>
+          <w:numId w:val="2"/>
+        </w:numPr>
+        <w:spacing w:line="300" w:lineRule="exact"/>
+        <w:jc w:val="both"/>
+        <w:rPr>
+          <w:rFonts w:ascii="Arial" w:hAnsi="Arial" w:cs="Arial"/>
+        </w:rPr>
+      </w:pPr>
+      <w:r>
+        <w:rPr>
+          <w:rFonts w:ascii="Arial" w:hAnsi="Arial" w:cs="Arial"/>
+        </w:rPr>
+        <w:t>¿Cuál es la máscara de subred en decimal? __255.255.255.11100000  255.255.255.</w:t>
+      </w:r>
+      <w:r>
+        <w:rPr>
+          <w:rFonts w:ascii="Arial" w:hAnsi="Arial" w:cs="Arial"/>
+          <w:highlight w:val="yellow"/>
+        </w:rPr>
+        <w:t>224</w:t>
+      </w:r>
+      <w:r>
+        <w:rPr>
+          <w:rFonts w:ascii="Arial" w:hAnsi="Arial" w:cs="Arial"/>
+        </w:rPr>
+        <w:t>_______________</w:t>
+      </w:r>
+    </w:p>
+    <w:p>
+      <w:pPr>
+        <w:pStyle w:val="Prrafodelista"/>
+        <w:numPr>
+          <w:ilvl w:val="0"/>
+          <w:numId w:val="2"/>
+        </w:numPr>
+        <w:spacing w:line="300" w:lineRule="exact"/>
+        <w:jc w:val="both"/>
+        <w:rPr>
+          <w:rFonts w:ascii="Arial" w:hAnsi="Arial" w:cs="Arial"/>
+        </w:rPr>
+      </w:pPr>
+      <w:r>
+        <w:rPr>
+          <w:rFonts w:ascii="Arial" w:hAnsi="Arial" w:cs="Arial"/>
+        </w:rPr>
+        <w:t>¿Cuál es el byte critico? _4</w:t>
+      </w:r>
+    </w:p>
+    <w:p>
+      <w:pPr>
+        <w:pStyle w:val="Prrafodelista"/>
+        <w:numPr>
+          <w:ilvl w:val="0"/>
+          <w:numId w:val="2"/>
+        </w:numPr>
+        <w:spacing w:line="300" w:lineRule="exact"/>
+        <w:jc w:val="both"/>
+        <w:rPr>
+          <w:rFonts w:ascii="Arial" w:hAnsi="Arial" w:cs="Arial"/>
+        </w:rPr>
+      </w:pPr>
+      <w:r>
+        <w:rPr>
+          <w:rFonts w:ascii="Arial" w:hAnsi="Arial" w:cs="Arial"/>
+        </w:rPr>
+        <w:t>¿Cuál es el desplazamiento</w:t>
+      </w:r>
+      <w:r>
+        <w:rPr>
+          <w:rFonts w:ascii="Arial" w:hAnsi="Arial" w:cs="Arial"/>
+        </w:rPr>
+        <w:t xml:space="preserve"> en el byte crítico</w:t>
+      </w:r>
+      <w:r>
+        <w:rPr>
+          <w:rFonts w:ascii="Arial" w:hAnsi="Arial" w:cs="Arial"/>
+        </w:rPr>
+        <w:t>? __256 – 224 = 32_____________</w:t>
+      </w:r>
+    </w:p>
+    <w:p>
+      <w:pPr>
+        <w:spacing w:line="300" w:lineRule="exact"/>
+        <w:jc w:val="both"/>
+        <w:rPr>
+          <w:rFonts w:ascii="Arial" w:hAnsi="Arial" w:cs="Arial"/>
+        </w:rPr>
+      </w:pPr>
+    </w:p>
+    <w:p>
+      <w:pPr>
+        <w:jc w:val="both"/>
+        <w:rPr>
+          <w:rFonts w:ascii="Arial" w:hAnsi="Arial" w:cs="Arial"/>
+        </w:rPr>
+      </w:pPr>
+    </w:p>
+    <w:p>
+      <w:pPr>
+        <w:numPr>
+          <w:ilvl w:val="0"/>
+          <w:numId w:val="1"/>
+        </w:numPr>
+        <w:spacing w:after="0" w:line="300" w:lineRule="exact"/>
+        <w:ind w:left="360"/>
+        <w:jc w:val="both"/>
+        <w:rPr>
+          <w:rFonts w:ascii="Arial" w:hAnsi="Arial" w:cs="Arial"/>
+        </w:rPr>
+      </w:pPr>
+      <w:r>
+        <w:rPr>
+          <w:rFonts w:ascii="Arial" w:hAnsi="Arial" w:cs="Arial"/>
+        </w:rPr>
+        <w:t xml:space="preserve">Utiliza la dirección </w:t>
+      </w:r>
+      <w:r>
+        <w:rPr>
+          <w:rFonts w:ascii="Arial" w:hAnsi="Arial" w:cs="Arial"/>
+          <w:b/>
+          <w:bCs/>
+        </w:rPr>
+        <w:t>IP</w:t>
+      </w:r>
+      <w:r>
+        <w:rPr>
+          <w:rFonts w:ascii="Arial" w:hAnsi="Arial" w:cs="Arial"/>
+        </w:rPr>
+        <w:t xml:space="preserve"> </w:t>
+      </w:r>
+      <w:r>
+        <w:rPr>
+          <w:rFonts w:ascii="Arial" w:hAnsi="Arial" w:cs="Arial"/>
+          <w:b/>
+          <w:bCs/>
+        </w:rPr>
+        <w:t>2</w:t>
+      </w:r>
+      <w:r>
+        <w:rPr>
+          <w:rFonts w:ascii="Arial" w:hAnsi="Arial" w:cs="Arial"/>
+          <w:b/>
+          <w:bCs/>
+        </w:rPr>
+        <w:t>00</w:t>
+      </w:r>
+      <w:r>
+        <w:rPr>
+          <w:rFonts w:ascii="Arial" w:hAnsi="Arial" w:cs="Arial"/>
+          <w:b/>
+          <w:bCs/>
+        </w:rPr>
+        <w:t>.1.</w:t>
+      </w:r>
+      <w:r>
+        <w:rPr>
+          <w:rFonts w:ascii="Arial" w:hAnsi="Arial" w:cs="Arial"/>
+          <w:b/>
+          <w:bCs/>
+        </w:rPr>
+        <w:t>2</w:t>
+      </w:r>
+      <w:r>
+        <w:rPr>
+          <w:rFonts w:ascii="Arial" w:hAnsi="Arial" w:cs="Arial"/>
+          <w:b/>
+          <w:bCs/>
+        </w:rPr>
+        <w:t xml:space="preserve">.0 </w:t>
+      </w:r>
+      <w:r>
+        <w:rPr>
+          <w:rFonts w:ascii="Arial" w:hAnsi="Arial" w:cs="Arial"/>
+          <w:bCs/>
+        </w:rPr>
+        <w:t xml:space="preserve">con un prefijo original de </w:t>
+      </w:r>
+      <w:r>
+        <w:rPr>
+          <w:rFonts w:ascii="Arial" w:hAnsi="Arial" w:cs="Arial"/>
+          <w:b/>
+          <w:bCs/>
+        </w:rPr>
+        <w:t>/24</w:t>
+      </w:r>
+      <w:r>
+        <w:rPr>
+          <w:rFonts w:ascii="Arial" w:hAnsi="Arial" w:cs="Arial"/>
+        </w:rPr>
+        <w:t xml:space="preserve"> y toma los bits que sean necesarios para crear un esquema de direccionamiento de </w:t>
+      </w:r>
+      <w:r>
+        <w:rPr>
+          <w:rFonts w:ascii="Arial" w:hAnsi="Arial" w:cs="Arial"/>
+          <w:b/>
+          <w:bCs/>
+        </w:rPr>
+        <w:t>4 subredes</w:t>
+      </w:r>
+      <w:r>
+        <w:rPr>
+          <w:rFonts w:ascii="Arial" w:hAnsi="Arial" w:cs="Arial"/>
+        </w:rPr>
+        <w:t>.</w:t>
+      </w:r>
+    </w:p>
+    <w:p>
+      <w:pPr>
+        <w:pStyle w:val="Prrafodelista"/>
+        <w:numPr>
+          <w:ilvl w:val="0"/>
+          <w:numId w:val="3"/>
+        </w:numPr>
+        <w:spacing w:line="300" w:lineRule="exact"/>
+        <w:jc w:val="both"/>
+        <w:rPr>
+          <w:rFonts w:ascii="Arial" w:hAnsi="Arial" w:cs="Arial"/>
+        </w:rPr>
+      </w:pPr>
+      <w:r>
+        <w:rPr>
+          <w:rFonts w:ascii="Arial" w:hAnsi="Arial" w:cs="Arial"/>
+        </w:rPr>
+        <w:t>¿Cuál es la máscara de subred en decimal? ___</w:t>
+      </w:r>
+      <w:r>
+        <w:rPr>
+          <w:rFonts w:ascii="Arial" w:hAnsi="Arial" w:cs="Arial"/>
+        </w:rPr>
+        <w:t>255.255.255.192</w:t>
+      </w:r>
+      <w:r>
+        <w:rPr>
+          <w:rFonts w:ascii="Arial" w:hAnsi="Arial" w:cs="Arial"/>
+        </w:rPr>
+        <w:t>______________</w:t>
+      </w:r>
+    </w:p>
+    <w:p>
+      <w:pPr>
+        <w:pStyle w:val="Prrafodelista"/>
+        <w:numPr>
+          <w:ilvl w:val="0"/>
+          <w:numId w:val="3"/>
+        </w:numPr>
+        <w:spacing w:line="300" w:lineRule="exact"/>
+        <w:jc w:val="both"/>
+        <w:rPr>
+          <w:rFonts w:ascii="Arial" w:hAnsi="Arial" w:cs="Arial"/>
+        </w:rPr>
+      </w:pPr>
+      <w:r>
+        <w:rPr>
+          <w:rFonts w:ascii="Arial" w:hAnsi="Arial" w:cs="Arial"/>
+        </w:rPr>
+        <w:t>¿Cuál es el desplazamiento</w:t>
+      </w:r>
+      <w:r>
+        <w:rPr>
+          <w:rFonts w:ascii="Arial" w:hAnsi="Arial" w:cs="Arial"/>
+        </w:rPr>
+        <w:t xml:space="preserve"> en el Byte crítico </w:t>
+      </w:r>
+      <w:r>
+        <w:rPr>
+          <w:rFonts w:ascii="Arial" w:hAnsi="Arial" w:cs="Arial"/>
+        </w:rPr>
+        <w:t>? _____</w:t>
+      </w:r>
+      <w:r>
+        <w:rPr>
+          <w:rFonts w:ascii="Arial" w:hAnsi="Arial" w:cs="Arial"/>
+        </w:rPr>
+        <w:t>64</w:t>
+      </w:r>
+      <w:r>
+        <w:rPr>
+          <w:rFonts w:ascii="Arial" w:hAnsi="Arial" w:cs="Arial"/>
+        </w:rPr>
+        <w:t>__________</w:t>
+      </w:r>
+    </w:p>
+    <w:p>
+      <w:pPr>
+        <w:spacing w:line="300" w:lineRule="exact"/>
+        <w:ind w:left="360"/>
+        <w:jc w:val="both"/>
+        <w:rPr>
+          <w:rFonts w:ascii="Arial" w:hAnsi="Arial" w:cs="Arial"/>
+        </w:rPr>
+      </w:pPr>
+    </w:p>
+    <w:tbl>
+      <w:tblPr>
+        <w:tblW w:w="0" w:type="auto"/>
+        <w:tblInd w:w="360" w:type="dxa"/>
+        <w:tblBorders>
+          <w:top w:val="single" w:sz="4" w:space="0" w:color="auto"/>
+          <w:left w:val="single" w:sz="4" w:space="0" w:color="auto"/>
+          <w:bottom w:val="single" w:sz="4" w:space="0" w:color="auto"/>
+          <w:right w:val="single" w:sz="4" w:space="0" w:color="auto"/>
+          <w:insideH w:val="single" w:sz="4" w:space="0" w:color="auto"/>
+          <w:insideV w:val="single" w:sz="4" w:space="0" w:color="auto"/>
+        </w:tblBorders>
+        <w:tblLook w:val="04A0" w:firstRow="1" w:lastRow="0" w:firstColumn="1" w:lastColumn="0" w:noHBand="0" w:noVBand="1"/>
+      </w:tblPr>
+      <w:tblGrid>
+        <w:gridCol w:w="1231"/>
+        <w:gridCol w:w="2126"/>
+        <w:gridCol w:w="2552"/>
+        <w:gridCol w:w="2313"/>
+        <w:gridCol w:w="2074"/>
+      </w:tblGrid>
+      <w:tr>
+        <w:tc>
+          <w:tcPr>
+            <w:tcW w:w="1231" w:type="dxa"/>
+            <w:tcBorders>
+              <w:top w:val="single" w:sz="4" w:space="0" w:color="auto"/>
+              <w:left w:val="single" w:sz="4" w:space="0" w:color="auto"/>
+              <w:bottom w:val="single" w:sz="4" w:space="0" w:color="auto"/>
+              <w:right w:val="single" w:sz="4" w:space="0" w:color="auto"/>
+            </w:tcBorders>
+            <w:shd w:val="clear" w:color="auto" w:fill="FFFF00"/>
+            <w:hideMark/>
+          </w:tcPr>
+          <w:p>
+            <w:pPr>
+              <w:spacing w:line="300" w:lineRule="exact"/>
+              <w:jc w:val="center"/>
+              <w:rPr>
+                <w:rFonts w:ascii="Arial" w:hAnsi="Arial" w:cs="Arial"/>
+                <w:b/>
+                <w:bCs/>
+              </w:rPr>
+            </w:pPr>
+            <w:r>
+              <w:rPr>
+                <w:rFonts w:ascii="Arial" w:hAnsi="Arial" w:cs="Arial"/>
+                <w:b/>
+                <w:bCs/>
+              </w:rPr>
+              <w:t># Subred</w:t>
+            </w:r>
+          </w:p>
+        </w:tc>
+        <w:tc>
+          <w:tcPr>
+            <w:tcW w:w="2126" w:type="dxa"/>
+            <w:tcBorders>
+              <w:top w:val="single" w:sz="4" w:space="0" w:color="auto"/>
+              <w:left w:val="single" w:sz="4" w:space="0" w:color="auto"/>
+              <w:bottom w:val="single" w:sz="4" w:space="0" w:color="auto"/>
+              <w:right w:val="single" w:sz="4" w:space="0" w:color="auto"/>
+            </w:tcBorders>
+            <w:shd w:val="clear" w:color="auto" w:fill="FFFF00"/>
+            <w:hideMark/>
+          </w:tcPr>
+          <w:p>
+            <w:pPr>
+              <w:spacing w:line="300" w:lineRule="exact"/>
+              <w:jc w:val="center"/>
+              <w:rPr>
+                <w:rFonts w:ascii="Arial" w:hAnsi="Arial" w:cs="Arial"/>
+                <w:b/>
+                <w:bCs/>
+              </w:rPr>
+            </w:pPr>
+            <w:proofErr w:type="spellStart"/>
+            <w:r>
+              <w:rPr>
+                <w:rFonts w:ascii="Arial" w:hAnsi="Arial" w:cs="Arial"/>
+                <w:b/>
+                <w:bCs/>
+              </w:rPr>
+              <w:t>Dir.IP</w:t>
+            </w:r>
+            <w:proofErr w:type="spellEnd"/>
+            <w:r>
+              <w:rPr>
+                <w:rFonts w:ascii="Arial" w:hAnsi="Arial" w:cs="Arial"/>
+                <w:b/>
+                <w:bCs/>
+              </w:rPr>
+              <w:t xml:space="preserve"> Inicial</w:t>
+            </w:r>
+          </w:p>
+        </w:tc>
+        <w:tc>
+          <w:tcPr>
+            <w:tcW w:w="2552" w:type="dxa"/>
+            <w:tcBorders>
+              <w:top w:val="single" w:sz="4" w:space="0" w:color="auto"/>
+              <w:left w:val="single" w:sz="4" w:space="0" w:color="auto"/>
+              <w:bottom w:val="single" w:sz="4" w:space="0" w:color="auto"/>
+              <w:right w:val="single" w:sz="4" w:space="0" w:color="auto"/>
+            </w:tcBorders>
+            <w:shd w:val="clear" w:color="auto" w:fill="FFFF00"/>
+            <w:hideMark/>
+          </w:tcPr>
+          <w:p>
+            <w:pPr>
+              <w:spacing w:line="300" w:lineRule="exact"/>
+              <w:jc w:val="center"/>
+              <w:rPr>
+                <w:rFonts w:ascii="Arial" w:hAnsi="Arial" w:cs="Arial"/>
+                <w:b/>
+                <w:bCs/>
+              </w:rPr>
+            </w:pPr>
+            <w:r>
+              <w:rPr>
+                <w:rFonts w:ascii="Arial" w:hAnsi="Arial" w:cs="Arial"/>
+                <w:b/>
+                <w:bCs/>
+              </w:rPr>
+              <w:t>Primera IP Asignable</w:t>
+            </w:r>
+          </w:p>
+        </w:tc>
+        <w:tc>
+          <w:tcPr>
+            <w:tcW w:w="2313" w:type="dxa"/>
+            <w:tcBorders>
+              <w:top w:val="single" w:sz="4" w:space="0" w:color="auto"/>
+              <w:left w:val="single" w:sz="4" w:space="0" w:color="auto"/>
+              <w:bottom w:val="single" w:sz="4" w:space="0" w:color="auto"/>
+              <w:right w:val="single" w:sz="4" w:space="0" w:color="auto"/>
+            </w:tcBorders>
+            <w:shd w:val="clear" w:color="auto" w:fill="FFFF00"/>
+            <w:hideMark/>
+          </w:tcPr>
+          <w:p>
+            <w:pPr>
+              <w:spacing w:line="300" w:lineRule="exact"/>
+              <w:jc w:val="center"/>
+              <w:rPr>
+                <w:rFonts w:ascii="Arial" w:hAnsi="Arial" w:cs="Arial"/>
+                <w:b/>
+                <w:bCs/>
+              </w:rPr>
+            </w:pPr>
+            <w:r>
+              <w:rPr>
+                <w:rFonts w:ascii="Arial" w:hAnsi="Arial" w:cs="Arial"/>
+                <w:b/>
+                <w:bCs/>
+              </w:rPr>
+              <w:t>Última IP Asignable</w:t>
+            </w:r>
+          </w:p>
+        </w:tc>
+        <w:tc>
+          <w:tcPr>
+            <w:tcW w:w="2074" w:type="dxa"/>
+            <w:tcBorders>
+              <w:top w:val="single" w:sz="4" w:space="0" w:color="auto"/>
+              <w:left w:val="single" w:sz="4" w:space="0" w:color="auto"/>
+              <w:bottom w:val="single" w:sz="4" w:space="0" w:color="auto"/>
+              <w:right w:val="single" w:sz="4" w:space="0" w:color="auto"/>
+            </w:tcBorders>
+            <w:shd w:val="clear" w:color="auto" w:fill="FFFF00"/>
+            <w:hideMark/>
+          </w:tcPr>
+          <w:p>
+            <w:pPr>
+              <w:spacing w:line="300" w:lineRule="exact"/>
+              <w:jc w:val="center"/>
+              <w:rPr>
+                <w:rFonts w:ascii="Arial" w:hAnsi="Arial" w:cs="Arial"/>
+                <w:b/>
+                <w:bCs/>
+              </w:rPr>
+            </w:pPr>
+            <w:r>
+              <w:rPr>
+                <w:rFonts w:ascii="Arial" w:hAnsi="Arial" w:cs="Arial"/>
+                <w:b/>
+                <w:bCs/>
+              </w:rPr>
+              <w:t>Dir. IP Broadcast</w:t>
+            </w:r>
+          </w:p>
+        </w:tc>
+      </w:tr>
+      <w:tr>
+        <w:tc>
+          <w:tcPr>
+            <w:tcW w:w="1231" w:type="dxa"/>
+            <w:tcBorders>
+              <w:top w:val="single" w:sz="4" w:space="0" w:color="auto"/>
+              <w:left w:val="single" w:sz="4" w:space="0" w:color="auto"/>
+              <w:bottom w:val="single" w:sz="4" w:space="0" w:color="auto"/>
+              <w:right w:val="single" w:sz="4" w:space="0" w:color="auto"/>
+            </w:tcBorders>
+            <w:hideMark/>
+          </w:tcPr>
+          <w:p>
+            <w:pPr>
+              <w:spacing w:line="300" w:lineRule="exact"/>
+              <w:jc w:val="center"/>
+              <w:rPr>
+                <w:rFonts w:ascii="Arial" w:hAnsi="Arial" w:cs="Arial"/>
+              </w:rPr>
+            </w:pPr>
+            <w:r>
+              <w:rPr>
+                <w:rFonts w:ascii="Arial" w:hAnsi="Arial" w:cs="Arial"/>
+              </w:rPr>
+              <w:t>0</w:t>
+            </w:r>
+          </w:p>
+        </w:tc>
+        <w:tc>
+          <w:tcPr>
+            <w:tcW w:w="2126" w:type="dxa"/>
+            <w:tcBorders>
+              <w:top w:val="single" w:sz="4" w:space="0" w:color="auto"/>
+              <w:left w:val="single" w:sz="4" w:space="0" w:color="auto"/>
+              <w:bottom w:val="single" w:sz="4" w:space="0" w:color="auto"/>
+              <w:right w:val="single" w:sz="4" w:space="0" w:color="auto"/>
+            </w:tcBorders>
+          </w:tcPr>
+          <w:p>
+            <w:pPr>
+              <w:spacing w:line="300" w:lineRule="exact"/>
+              <w:jc w:val="center"/>
+              <w:rPr>
+                <w:rFonts w:ascii="Arial" w:hAnsi="Arial" w:cs="Arial"/>
+              </w:rPr>
+            </w:pPr>
+            <w:r>
+              <w:rPr>
+                <w:rFonts w:ascii="Arial" w:hAnsi="Arial" w:cs="Arial"/>
+                <w:b/>
+                <w:bCs/>
+              </w:rPr>
+              <w:t>2</w:t>
+            </w:r>
+            <w:r>
+              <w:rPr>
+                <w:rFonts w:ascii="Arial" w:hAnsi="Arial" w:cs="Arial"/>
+                <w:b/>
+                <w:bCs/>
+              </w:rPr>
+              <w:t>00</w:t>
+            </w:r>
+            <w:r>
+              <w:rPr>
+                <w:rFonts w:ascii="Arial" w:hAnsi="Arial" w:cs="Arial"/>
+                <w:b/>
+                <w:bCs/>
+              </w:rPr>
+              <w:t>.1.</w:t>
+            </w:r>
+            <w:r>
+              <w:rPr>
+                <w:rFonts w:ascii="Arial" w:hAnsi="Arial" w:cs="Arial"/>
+                <w:b/>
+                <w:bCs/>
+              </w:rPr>
+              <w:t>2</w:t>
+            </w:r>
+            <w:r>
+              <w:rPr>
+                <w:rFonts w:ascii="Arial" w:hAnsi="Arial" w:cs="Arial"/>
+                <w:b/>
+                <w:bCs/>
+              </w:rPr>
+              <w:t>.0</w:t>
+            </w:r>
+          </w:p>
+        </w:tc>
+        <w:tc>
+          <w:tcPr>
+            <w:tcW w:w="2552" w:type="dxa"/>
+            <w:tcBorders>
+              <w:top w:val="single" w:sz="4" w:space="0" w:color="auto"/>
+              <w:left w:val="single" w:sz="4" w:space="0" w:color="auto"/>
+              <w:bottom w:val="single" w:sz="4" w:space="0" w:color="auto"/>
+              <w:right w:val="single" w:sz="4" w:space="0" w:color="auto"/>
+            </w:tcBorders>
+          </w:tcPr>
+          <w:p>
+            <w:pPr>
+              <w:spacing w:line="300" w:lineRule="exact"/>
+              <w:jc w:val="center"/>
+              <w:rPr>
+                <w:rFonts w:ascii="Arial" w:hAnsi="Arial" w:cs="Arial"/>
+              </w:rPr>
+            </w:pPr>
+            <w:r>
+              <w:rPr>
+                <w:rFonts w:ascii="Arial" w:hAnsi="Arial" w:cs="Arial"/>
+                <w:b/>
+                <w:bCs/>
+              </w:rPr>
+              <w:t>2</w:t>
+            </w:r>
+            <w:r>
+              <w:rPr>
+                <w:rFonts w:ascii="Arial" w:hAnsi="Arial" w:cs="Arial"/>
+                <w:b/>
+                <w:bCs/>
+              </w:rPr>
+              <w:t>00</w:t>
+            </w:r>
+            <w:r>
+              <w:rPr>
+                <w:rFonts w:ascii="Arial" w:hAnsi="Arial" w:cs="Arial"/>
+                <w:b/>
+                <w:bCs/>
+              </w:rPr>
+              <w:t>.1.</w:t>
+            </w:r>
+            <w:r>
+              <w:rPr>
+                <w:rFonts w:ascii="Arial" w:hAnsi="Arial" w:cs="Arial"/>
+                <w:b/>
+                <w:bCs/>
+              </w:rPr>
+              <w:t>2</w:t>
+            </w:r>
+            <w:r>
+              <w:rPr>
+                <w:rFonts w:ascii="Arial" w:hAnsi="Arial" w:cs="Arial"/>
+                <w:b/>
+                <w:bCs/>
+              </w:rPr>
+              <w:t>.</w:t>
+            </w:r>
+            <w:r>
+              <w:rPr>
+                <w:rFonts w:ascii="Arial" w:hAnsi="Arial" w:cs="Arial"/>
+                <w:b/>
+                <w:bCs/>
+              </w:rPr>
+              <w:t>1</w:t>
+            </w:r>
+          </w:p>
+        </w:tc>
+        <w:tc>
+          <w:tcPr>
+            <w:tcW w:w="2313" w:type="dxa"/>
+            <w:tcBorders>
+              <w:top w:val="single" w:sz="4" w:space="0" w:color="auto"/>
+              <w:left w:val="single" w:sz="4" w:space="0" w:color="auto"/>
+              <w:bottom w:val="single" w:sz="4" w:space="0" w:color="auto"/>
+              <w:right w:val="single" w:sz="4" w:space="0" w:color="auto"/>
+            </w:tcBorders>
+          </w:tcPr>
+          <w:p>
+            <w:pPr>
+              <w:spacing w:line="300" w:lineRule="exact"/>
+              <w:jc w:val="center"/>
+              <w:rPr>
+                <w:rFonts w:ascii="Arial" w:hAnsi="Arial" w:cs="Arial"/>
+              </w:rPr>
+            </w:pPr>
+            <w:r>
+              <w:rPr>
+                <w:rFonts w:ascii="Arial" w:hAnsi="Arial" w:cs="Arial"/>
+                <w:b/>
+                <w:bCs/>
+              </w:rPr>
+              <w:t>2</w:t>
+            </w:r>
+            <w:r>
+              <w:rPr>
+                <w:rFonts w:ascii="Arial" w:hAnsi="Arial" w:cs="Arial"/>
+                <w:b/>
+                <w:bCs/>
+              </w:rPr>
+              <w:t>00</w:t>
+            </w:r>
+            <w:r>
+              <w:rPr>
+                <w:rFonts w:ascii="Arial" w:hAnsi="Arial" w:cs="Arial"/>
+                <w:b/>
+                <w:bCs/>
+              </w:rPr>
+              <w:t>.1.</w:t>
+            </w:r>
+            <w:r>
+              <w:rPr>
+                <w:rFonts w:ascii="Arial" w:hAnsi="Arial" w:cs="Arial"/>
+                <w:b/>
+                <w:bCs/>
+              </w:rPr>
+              <w:t>2</w:t>
+            </w:r>
+            <w:r>
+              <w:rPr>
+                <w:rFonts w:ascii="Arial" w:hAnsi="Arial" w:cs="Arial"/>
+                <w:b/>
+                <w:bCs/>
+              </w:rPr>
+              <w:t>.</w:t>
+            </w:r>
+            <w:r>
+              <w:rPr>
+                <w:rFonts w:ascii="Arial" w:hAnsi="Arial" w:cs="Arial"/>
+                <w:b/>
+                <w:bCs/>
+              </w:rPr>
+              <w:t>6</w:t>
+            </w:r>
+            <w:r>
+              <w:rPr>
+                <w:rFonts w:ascii="Arial" w:hAnsi="Arial" w:cs="Arial"/>
+                <w:b/>
+                <w:bCs/>
+              </w:rPr>
+              <w:t>2</w:t>
+            </w:r>
+          </w:p>
+        </w:tc>
+        <w:tc>
+          <w:tcPr>
+            <w:tcW w:w="2074" w:type="dxa"/>
+            <w:tcBorders>
+              <w:top w:val="single" w:sz="4" w:space="0" w:color="auto"/>
+              <w:left w:val="single" w:sz="4" w:space="0" w:color="auto"/>
+              <w:bottom w:val="single" w:sz="4" w:space="0" w:color="auto"/>
+              <w:right w:val="single" w:sz="4" w:space="0" w:color="auto"/>
+            </w:tcBorders>
+          </w:tcPr>
+          <w:p>
+            <w:pPr>
+              <w:spacing w:line="300" w:lineRule="exact"/>
+              <w:jc w:val="center"/>
+              <w:rPr>
+                <w:rFonts w:ascii="Arial" w:hAnsi="Arial" w:cs="Arial"/>
+              </w:rPr>
+            </w:pPr>
+            <w:r>
+              <w:rPr>
+                <w:rFonts w:ascii="Arial" w:hAnsi="Arial" w:cs="Arial"/>
+                <w:b/>
+                <w:bCs/>
+              </w:rPr>
+              <w:t>2</w:t>
+            </w:r>
+            <w:r>
+              <w:rPr>
+                <w:rFonts w:ascii="Arial" w:hAnsi="Arial" w:cs="Arial"/>
+                <w:b/>
+                <w:bCs/>
+              </w:rPr>
+              <w:t>00</w:t>
+            </w:r>
+            <w:r>
+              <w:rPr>
+                <w:rFonts w:ascii="Arial" w:hAnsi="Arial" w:cs="Arial"/>
+                <w:b/>
+                <w:bCs/>
+              </w:rPr>
+              <w:t>.1.</w:t>
+            </w:r>
+            <w:r>
+              <w:rPr>
+                <w:rFonts w:ascii="Arial" w:hAnsi="Arial" w:cs="Arial"/>
+                <w:b/>
+                <w:bCs/>
+              </w:rPr>
+              <w:t>2</w:t>
+            </w:r>
+            <w:r>
+              <w:rPr>
+                <w:rFonts w:ascii="Arial" w:hAnsi="Arial" w:cs="Arial"/>
+                <w:b/>
+                <w:bCs/>
+              </w:rPr>
+              <w:t>.63</w:t>
+            </w:r>
+          </w:p>
+        </w:tc>
+      </w:tr>
+      <w:tr>
+        <w:tc>
+          <w:tcPr>
+            <w:tcW w:w="1231" w:type="dxa"/>
+            <w:tcBorders>
+              <w:top w:val="single" w:sz="4" w:space="0" w:color="auto"/>
+              <w:left w:val="single" w:sz="4" w:space="0" w:color="auto"/>
+              <w:bottom w:val="single" w:sz="4" w:space="0" w:color="auto"/>
+              <w:right w:val="single" w:sz="4" w:space="0" w:color="auto"/>
+            </w:tcBorders>
+            <w:hideMark/>
+          </w:tcPr>
+          <w:p>
+            <w:pPr>
+              <w:spacing w:line="300" w:lineRule="exact"/>
+              <w:jc w:val="center"/>
+              <w:rPr>
+                <w:rFonts w:ascii="Arial" w:hAnsi="Arial" w:cs="Arial"/>
+              </w:rPr>
+            </w:pPr>
+            <w:r>
+              <w:rPr>
+                <w:rFonts w:ascii="Arial" w:hAnsi="Arial" w:cs="Arial"/>
+              </w:rPr>
+              <w:t>1</w:t>
+            </w:r>
+          </w:p>
+        </w:tc>
+        <w:tc>
+          <w:tcPr>
+            <w:tcW w:w="2126" w:type="dxa"/>
+            <w:tcBorders>
+              <w:top w:val="single" w:sz="4" w:space="0" w:color="auto"/>
+              <w:left w:val="single" w:sz="4" w:space="0" w:color="auto"/>
+              <w:bottom w:val="single" w:sz="4" w:space="0" w:color="auto"/>
+              <w:right w:val="single" w:sz="4" w:space="0" w:color="auto"/>
+            </w:tcBorders>
+          </w:tcPr>
+          <w:p>
+            <w:pPr>
+              <w:spacing w:line="300" w:lineRule="exact"/>
+              <w:jc w:val="center"/>
+              <w:rPr>
+                <w:rFonts w:ascii="Arial" w:hAnsi="Arial" w:cs="Arial"/>
+              </w:rPr>
+            </w:pPr>
+            <w:r>
+              <w:rPr>
+                <w:rFonts w:ascii="Arial" w:hAnsi="Arial" w:cs="Arial"/>
+                <w:b/>
+                <w:bCs/>
+              </w:rPr>
+              <w:t>2</w:t>
+            </w:r>
+            <w:r>
+              <w:rPr>
+                <w:rFonts w:ascii="Arial" w:hAnsi="Arial" w:cs="Arial"/>
+                <w:b/>
+                <w:bCs/>
+              </w:rPr>
+              <w:t>00</w:t>
+            </w:r>
+            <w:r>
+              <w:rPr>
+                <w:rFonts w:ascii="Arial" w:hAnsi="Arial" w:cs="Arial"/>
+                <w:b/>
+                <w:bCs/>
+              </w:rPr>
+              <w:t>.1.</w:t>
+            </w:r>
+            <w:r>
+              <w:rPr>
+                <w:rFonts w:ascii="Arial" w:hAnsi="Arial" w:cs="Arial"/>
+                <w:b/>
+                <w:bCs/>
+              </w:rPr>
+              <w:t>2</w:t>
+            </w:r>
+            <w:r>
+              <w:rPr>
+                <w:rFonts w:ascii="Arial" w:hAnsi="Arial" w:cs="Arial"/>
+                <w:b/>
+                <w:bCs/>
+              </w:rPr>
+              <w:t>.</w:t>
+            </w:r>
+            <w:r>
+              <w:rPr>
+                <w:rFonts w:ascii="Arial" w:hAnsi="Arial" w:cs="Arial"/>
+                <w:b/>
+                <w:bCs/>
+              </w:rPr>
+              <w:t>64</w:t>
+            </w:r>
+          </w:p>
+        </w:tc>
+        <w:tc>
+          <w:tcPr>
+            <w:tcW w:w="2552" w:type="dxa"/>
+            <w:tcBorders>
+              <w:top w:val="single" w:sz="4" w:space="0" w:color="auto"/>
+              <w:left w:val="single" w:sz="4" w:space="0" w:color="auto"/>
+              <w:bottom w:val="single" w:sz="4" w:space="0" w:color="auto"/>
+              <w:right w:val="single" w:sz="4" w:space="0" w:color="auto"/>
+            </w:tcBorders>
+          </w:tcPr>
+          <w:p>
+            <w:pPr>
+              <w:spacing w:line="300" w:lineRule="exact"/>
+              <w:jc w:val="center"/>
+              <w:rPr>
+                <w:rFonts w:ascii="Arial" w:hAnsi="Arial" w:cs="Arial"/>
+              </w:rPr>
+            </w:pPr>
+            <w:r>
+              <w:rPr>
+                <w:rFonts w:ascii="Arial" w:hAnsi="Arial" w:cs="Arial"/>
+                <w:b/>
+                <w:bCs/>
+              </w:rPr>
+              <w:t>2</w:t>
+            </w:r>
+            <w:r>
+              <w:rPr>
+                <w:rFonts w:ascii="Arial" w:hAnsi="Arial" w:cs="Arial"/>
+                <w:b/>
+                <w:bCs/>
+              </w:rPr>
+              <w:t>00</w:t>
+            </w:r>
+            <w:r>
+              <w:rPr>
+                <w:rFonts w:ascii="Arial" w:hAnsi="Arial" w:cs="Arial"/>
+                <w:b/>
+                <w:bCs/>
+              </w:rPr>
+              <w:t>.1.</w:t>
+            </w:r>
+            <w:r>
+              <w:rPr>
+                <w:rFonts w:ascii="Arial" w:hAnsi="Arial" w:cs="Arial"/>
+                <w:b/>
+                <w:bCs/>
+              </w:rPr>
+              <w:t>2</w:t>
+            </w:r>
+            <w:r>
+              <w:rPr>
+                <w:rFonts w:ascii="Arial" w:hAnsi="Arial" w:cs="Arial"/>
+                <w:b/>
+                <w:bCs/>
+              </w:rPr>
+              <w:t>.</w:t>
+            </w:r>
+            <w:r>
+              <w:rPr>
+                <w:rFonts w:ascii="Arial" w:hAnsi="Arial" w:cs="Arial"/>
+                <w:b/>
+                <w:bCs/>
+              </w:rPr>
+              <w:t>6</w:t>
+            </w:r>
+            <w:r>
+              <w:rPr>
+                <w:rFonts w:ascii="Arial" w:hAnsi="Arial" w:cs="Arial"/>
+                <w:b/>
+                <w:bCs/>
+              </w:rPr>
+              <w:t>5</w:t>
+            </w:r>
+          </w:p>
+        </w:tc>
+        <w:tc>
+          <w:tcPr>
+            <w:tcW w:w="2313" w:type="dxa"/>
+            <w:tcBorders>
+              <w:top w:val="single" w:sz="4" w:space="0" w:color="auto"/>
+              <w:left w:val="single" w:sz="4" w:space="0" w:color="auto"/>
+              <w:bottom w:val="single" w:sz="4" w:space="0" w:color="auto"/>
+              <w:right w:val="single" w:sz="4" w:space="0" w:color="auto"/>
+            </w:tcBorders>
+          </w:tcPr>
+          <w:p>
+            <w:pPr>
+              <w:spacing w:line="300" w:lineRule="exact"/>
+              <w:jc w:val="center"/>
+              <w:rPr>
+                <w:rFonts w:ascii="Arial" w:hAnsi="Arial" w:cs="Arial"/>
+              </w:rPr>
+            </w:pPr>
+            <w:r>
+              <w:rPr>
+                <w:rFonts w:ascii="Arial" w:hAnsi="Arial" w:cs="Arial"/>
+                <w:b/>
+                <w:bCs/>
+              </w:rPr>
+              <w:t>2</w:t>
+            </w:r>
+            <w:r>
+              <w:rPr>
+                <w:rFonts w:ascii="Arial" w:hAnsi="Arial" w:cs="Arial"/>
+                <w:b/>
+                <w:bCs/>
+              </w:rPr>
+              <w:t>00</w:t>
+            </w:r>
+            <w:r>
+              <w:rPr>
+                <w:rFonts w:ascii="Arial" w:hAnsi="Arial" w:cs="Arial"/>
+                <w:b/>
+                <w:bCs/>
+              </w:rPr>
+              <w:t>.1.</w:t>
+            </w:r>
+            <w:r>
+              <w:rPr>
+                <w:rFonts w:ascii="Arial" w:hAnsi="Arial" w:cs="Arial"/>
+                <w:b/>
+                <w:bCs/>
+              </w:rPr>
+              <w:t>2</w:t>
+            </w:r>
+            <w:r>
+              <w:rPr>
+                <w:rFonts w:ascii="Arial" w:hAnsi="Arial" w:cs="Arial"/>
+                <w:b/>
+                <w:bCs/>
+              </w:rPr>
+              <w:t>.</w:t>
+            </w:r>
+            <w:r>
+              <w:rPr>
+                <w:rFonts w:ascii="Arial" w:hAnsi="Arial" w:cs="Arial"/>
+                <w:b/>
+                <w:bCs/>
+              </w:rPr>
+              <w:t>12</w:t>
+            </w:r>
+            <w:r>
+              <w:rPr>
+                <w:rFonts w:ascii="Arial" w:hAnsi="Arial" w:cs="Arial"/>
+                <w:b/>
+                <w:bCs/>
+              </w:rPr>
+              <w:t>6</w:t>
+            </w:r>
+          </w:p>
+        </w:tc>
+        <w:tc>
+          <w:tcPr>
+            <w:tcW w:w="2074" w:type="dxa"/>
+            <w:tcBorders>
+              <w:top w:val="single" w:sz="4" w:space="0" w:color="auto"/>
+              <w:left w:val="single" w:sz="4" w:space="0" w:color="auto"/>
+              <w:bottom w:val="single" w:sz="4" w:space="0" w:color="auto"/>
+              <w:right w:val="single" w:sz="4" w:space="0" w:color="auto"/>
+            </w:tcBorders>
+          </w:tcPr>
+          <w:p>
+            <w:pPr>
+              <w:spacing w:line="300" w:lineRule="exact"/>
+              <w:jc w:val="center"/>
+              <w:rPr>
+                <w:rFonts w:ascii="Arial" w:hAnsi="Arial" w:cs="Arial"/>
+              </w:rPr>
+            </w:pPr>
+            <w:r>
+              <w:rPr>
+                <w:rFonts w:ascii="Arial" w:hAnsi="Arial" w:cs="Arial"/>
+                <w:b/>
+                <w:bCs/>
+              </w:rPr>
+              <w:t>2</w:t>
+            </w:r>
+            <w:r>
+              <w:rPr>
+                <w:rFonts w:ascii="Arial" w:hAnsi="Arial" w:cs="Arial"/>
+                <w:b/>
+                <w:bCs/>
+              </w:rPr>
+              <w:t>00</w:t>
+            </w:r>
+            <w:r>
+              <w:rPr>
+                <w:rFonts w:ascii="Arial" w:hAnsi="Arial" w:cs="Arial"/>
+                <w:b/>
+                <w:bCs/>
+              </w:rPr>
+              <w:t>.1.</w:t>
+            </w:r>
+            <w:r>
+              <w:rPr>
+                <w:rFonts w:ascii="Arial" w:hAnsi="Arial" w:cs="Arial"/>
+                <w:b/>
+                <w:bCs/>
+              </w:rPr>
+              <w:t>2</w:t>
+            </w:r>
+            <w:r>
+              <w:rPr>
+                <w:rFonts w:ascii="Arial" w:hAnsi="Arial" w:cs="Arial"/>
+                <w:b/>
+                <w:bCs/>
+              </w:rPr>
+              <w:t>.</w:t>
+            </w:r>
+            <w:r>
+              <w:rPr>
+                <w:rFonts w:ascii="Arial" w:hAnsi="Arial" w:cs="Arial"/>
+                <w:b/>
+                <w:bCs/>
+              </w:rPr>
+              <w:t>127</w:t>
+            </w:r>
+          </w:p>
+        </w:tc>
+      </w:tr>
+      <w:tr>
+        <w:tc>
+          <w:tcPr>
+            <w:tcW w:w="1231" w:type="dxa"/>
+            <w:tcBorders>
+              <w:top w:val="single" w:sz="4" w:space="0" w:color="auto"/>
+              <w:left w:val="single" w:sz="4" w:space="0" w:color="auto"/>
+              <w:bottom w:val="single" w:sz="4" w:space="0" w:color="auto"/>
+              <w:right w:val="single" w:sz="4" w:space="0" w:color="auto"/>
+            </w:tcBorders>
+            <w:hideMark/>
+          </w:tcPr>
+          <w:p>
+            <w:pPr>
+              <w:spacing w:line="300" w:lineRule="exact"/>
+              <w:jc w:val="center"/>
+              <w:rPr>
+                <w:rFonts w:ascii="Arial" w:hAnsi="Arial" w:cs="Arial"/>
+              </w:rPr>
+            </w:pPr>
+            <w:r>
+              <w:rPr>
+                <w:rFonts w:ascii="Arial" w:hAnsi="Arial" w:cs="Arial"/>
+              </w:rPr>
+              <w:t>2</w:t>
+            </w:r>
+          </w:p>
+        </w:tc>
+        <w:tc>
+          <w:tcPr>
+            <w:tcW w:w="2126" w:type="dxa"/>
+            <w:tcBorders>
+              <w:top w:val="single" w:sz="4" w:space="0" w:color="auto"/>
+              <w:left w:val="single" w:sz="4" w:space="0" w:color="auto"/>
+              <w:bottom w:val="single" w:sz="4" w:space="0" w:color="auto"/>
+              <w:right w:val="single" w:sz="4" w:space="0" w:color="auto"/>
+            </w:tcBorders>
+          </w:tcPr>
+          <w:p>
+            <w:pPr>
+              <w:spacing w:line="300" w:lineRule="exact"/>
+              <w:jc w:val="center"/>
+              <w:rPr>
+                <w:rFonts w:ascii="Arial" w:hAnsi="Arial" w:cs="Arial"/>
+              </w:rPr>
+            </w:pPr>
+            <w:r>
+              <w:rPr>
+                <w:rFonts w:ascii="Arial" w:hAnsi="Arial" w:cs="Arial"/>
+                <w:b/>
+                <w:bCs/>
+              </w:rPr>
+              <w:t>2</w:t>
+            </w:r>
+            <w:r>
+              <w:rPr>
+                <w:rFonts w:ascii="Arial" w:hAnsi="Arial" w:cs="Arial"/>
+                <w:b/>
+                <w:bCs/>
+              </w:rPr>
+              <w:t>00</w:t>
+            </w:r>
+            <w:r>
+              <w:rPr>
+                <w:rFonts w:ascii="Arial" w:hAnsi="Arial" w:cs="Arial"/>
+                <w:b/>
+                <w:bCs/>
+              </w:rPr>
+              <w:t>.1.</w:t>
+            </w:r>
+            <w:r>
+              <w:rPr>
+                <w:rFonts w:ascii="Arial" w:hAnsi="Arial" w:cs="Arial"/>
+                <w:b/>
+                <w:bCs/>
+              </w:rPr>
+              <w:t>2</w:t>
+            </w:r>
+            <w:r>
+              <w:rPr>
+                <w:rFonts w:ascii="Arial" w:hAnsi="Arial" w:cs="Arial"/>
+                <w:b/>
+                <w:bCs/>
+              </w:rPr>
+              <w:t>.</w:t>
+            </w:r>
+            <w:r>
+              <w:rPr>
+                <w:rFonts w:ascii="Arial" w:hAnsi="Arial" w:cs="Arial"/>
+                <w:b/>
+                <w:bCs/>
+              </w:rPr>
+              <w:t>128</w:t>
+            </w:r>
+          </w:p>
+        </w:tc>
+        <w:tc>
+          <w:tcPr>
+            <w:tcW w:w="2552" w:type="dxa"/>
+            <w:tcBorders>
+              <w:top w:val="single" w:sz="4" w:space="0" w:color="auto"/>
+              <w:left w:val="single" w:sz="4" w:space="0" w:color="auto"/>
+              <w:bottom w:val="single" w:sz="4" w:space="0" w:color="auto"/>
+              <w:right w:val="single" w:sz="4" w:space="0" w:color="auto"/>
+            </w:tcBorders>
+          </w:tcPr>
+          <w:p>
+            <w:pPr>
+              <w:spacing w:line="300" w:lineRule="exact"/>
+              <w:jc w:val="center"/>
+              <w:rPr>
+                <w:rFonts w:ascii="Arial" w:hAnsi="Arial" w:cs="Arial"/>
+              </w:rPr>
+            </w:pPr>
+            <w:r>
+              <w:rPr>
+                <w:rFonts w:ascii="Arial" w:hAnsi="Arial" w:cs="Arial"/>
+                <w:b/>
+                <w:bCs/>
+              </w:rPr>
+              <w:t>2</w:t>
+            </w:r>
+            <w:r>
+              <w:rPr>
+                <w:rFonts w:ascii="Arial" w:hAnsi="Arial" w:cs="Arial"/>
+                <w:b/>
+                <w:bCs/>
+              </w:rPr>
+              <w:t>00</w:t>
+            </w:r>
+            <w:r>
+              <w:rPr>
+                <w:rFonts w:ascii="Arial" w:hAnsi="Arial" w:cs="Arial"/>
+                <w:b/>
+                <w:bCs/>
+              </w:rPr>
+              <w:t>.1.</w:t>
+            </w:r>
+            <w:r>
+              <w:rPr>
+                <w:rFonts w:ascii="Arial" w:hAnsi="Arial" w:cs="Arial"/>
+                <w:b/>
+                <w:bCs/>
+              </w:rPr>
+              <w:t>2</w:t>
+            </w:r>
+            <w:r>
+              <w:rPr>
+                <w:rFonts w:ascii="Arial" w:hAnsi="Arial" w:cs="Arial"/>
+                <w:b/>
+                <w:bCs/>
+              </w:rPr>
+              <w:t>.</w:t>
+            </w:r>
+            <w:r>
+              <w:rPr>
+                <w:rFonts w:ascii="Arial" w:hAnsi="Arial" w:cs="Arial"/>
+                <w:b/>
+                <w:bCs/>
+              </w:rPr>
+              <w:t>12</w:t>
+            </w:r>
+            <w:r>
+              <w:rPr>
+                <w:rFonts w:ascii="Arial" w:hAnsi="Arial" w:cs="Arial"/>
+                <w:b/>
+                <w:bCs/>
+              </w:rPr>
+              <w:t>9</w:t>
+            </w:r>
+          </w:p>
+        </w:tc>
+        <w:tc>
+          <w:tcPr>
+            <w:tcW w:w="2313" w:type="dxa"/>
+            <w:tcBorders>
+              <w:top w:val="single" w:sz="4" w:space="0" w:color="auto"/>
+              <w:left w:val="single" w:sz="4" w:space="0" w:color="auto"/>
+              <w:bottom w:val="single" w:sz="4" w:space="0" w:color="auto"/>
+              <w:right w:val="single" w:sz="4" w:space="0" w:color="auto"/>
+            </w:tcBorders>
+          </w:tcPr>
+          <w:p>
+            <w:pPr>
+              <w:spacing w:line="300" w:lineRule="exact"/>
+              <w:jc w:val="center"/>
+              <w:rPr>
+                <w:rFonts w:ascii="Arial" w:hAnsi="Arial" w:cs="Arial"/>
+              </w:rPr>
+            </w:pPr>
+            <w:r>
+              <w:rPr>
+                <w:rFonts w:ascii="Arial" w:hAnsi="Arial" w:cs="Arial"/>
+                <w:b/>
+                <w:bCs/>
+              </w:rPr>
+              <w:t>2</w:t>
+            </w:r>
+            <w:r>
+              <w:rPr>
+                <w:rFonts w:ascii="Arial" w:hAnsi="Arial" w:cs="Arial"/>
+                <w:b/>
+                <w:bCs/>
+              </w:rPr>
+              <w:t>00</w:t>
+            </w:r>
+            <w:r>
+              <w:rPr>
+                <w:rFonts w:ascii="Arial" w:hAnsi="Arial" w:cs="Arial"/>
+                <w:b/>
+                <w:bCs/>
+              </w:rPr>
+              <w:t>.1.</w:t>
+            </w:r>
+            <w:r>
+              <w:rPr>
+                <w:rFonts w:ascii="Arial" w:hAnsi="Arial" w:cs="Arial"/>
+                <w:b/>
+                <w:bCs/>
+              </w:rPr>
+              <w:t>2</w:t>
+            </w:r>
+            <w:r>
+              <w:rPr>
+                <w:rFonts w:ascii="Arial" w:hAnsi="Arial" w:cs="Arial"/>
+                <w:b/>
+                <w:bCs/>
+              </w:rPr>
+              <w:t>.</w:t>
+            </w:r>
+            <w:r>
+              <w:rPr>
+                <w:rFonts w:ascii="Arial" w:hAnsi="Arial" w:cs="Arial"/>
+                <w:b/>
+                <w:bCs/>
+              </w:rPr>
+              <w:t>19</w:t>
+            </w:r>
+            <w:r>
+              <w:rPr>
+                <w:rFonts w:ascii="Arial" w:hAnsi="Arial" w:cs="Arial"/>
+                <w:b/>
+                <w:bCs/>
+              </w:rPr>
+              <w:t>0</w:t>
+            </w:r>
+          </w:p>
+        </w:tc>
+        <w:tc>
+          <w:tcPr>
+            <w:tcW w:w="2074" w:type="dxa"/>
+            <w:tcBorders>
+              <w:top w:val="single" w:sz="4" w:space="0" w:color="auto"/>
+              <w:left w:val="single" w:sz="4" w:space="0" w:color="auto"/>
+              <w:bottom w:val="single" w:sz="4" w:space="0" w:color="auto"/>
+              <w:right w:val="single" w:sz="4" w:space="0" w:color="auto"/>
+            </w:tcBorders>
+          </w:tcPr>
+          <w:p>
+            <w:pPr>
+              <w:spacing w:line="300" w:lineRule="exact"/>
+              <w:jc w:val="center"/>
+              <w:rPr>
+                <w:rFonts w:ascii="Arial" w:hAnsi="Arial" w:cs="Arial"/>
+              </w:rPr>
+            </w:pPr>
+            <w:r>
+              <w:rPr>
+                <w:rFonts w:ascii="Arial" w:hAnsi="Arial" w:cs="Arial"/>
+                <w:b/>
+                <w:bCs/>
+              </w:rPr>
+              <w:t>2</w:t>
+            </w:r>
+            <w:r>
+              <w:rPr>
+                <w:rFonts w:ascii="Arial" w:hAnsi="Arial" w:cs="Arial"/>
+                <w:b/>
+                <w:bCs/>
+              </w:rPr>
+              <w:t>00</w:t>
+            </w:r>
+            <w:r>
+              <w:rPr>
+                <w:rFonts w:ascii="Arial" w:hAnsi="Arial" w:cs="Arial"/>
+                <w:b/>
+                <w:bCs/>
+              </w:rPr>
+              <w:t>.1.</w:t>
+            </w:r>
+            <w:r>
+              <w:rPr>
+                <w:rFonts w:ascii="Arial" w:hAnsi="Arial" w:cs="Arial"/>
+                <w:b/>
+                <w:bCs/>
+              </w:rPr>
+              <w:t>2</w:t>
+            </w:r>
+            <w:r>
+              <w:rPr>
+                <w:rFonts w:ascii="Arial" w:hAnsi="Arial" w:cs="Arial"/>
+                <w:b/>
+                <w:bCs/>
+              </w:rPr>
+              <w:t>.</w:t>
+            </w:r>
+            <w:r>
+              <w:rPr>
+                <w:rFonts w:ascii="Arial" w:hAnsi="Arial" w:cs="Arial"/>
+                <w:b/>
+                <w:bCs/>
+              </w:rPr>
+              <w:t>1</w:t>
+            </w:r>
+            <w:r>
+              <w:rPr>
+                <w:rFonts w:ascii="Arial" w:hAnsi="Arial" w:cs="Arial"/>
+                <w:b/>
+                <w:bCs/>
+              </w:rPr>
+              <w:t>91</w:t>
+            </w:r>
+          </w:p>
+        </w:tc>
+      </w:tr>
+      <w:tr>
+        <w:tc>
+          <w:tcPr>
+            <w:tcW w:w="1231" w:type="dxa"/>
+            <w:tcBorders>
+              <w:top w:val="single" w:sz="4" w:space="0" w:color="auto"/>
+              <w:left w:val="single" w:sz="4" w:space="0" w:color="auto"/>
+              <w:bottom w:val="single" w:sz="4" w:space="0" w:color="auto"/>
+              <w:right w:val="single" w:sz="4" w:space="0" w:color="auto"/>
+            </w:tcBorders>
+            <w:hideMark/>
+          </w:tcPr>
+          <w:p>
+            <w:pPr>
+              <w:spacing w:line="300" w:lineRule="exact"/>
+              <w:jc w:val="center"/>
+              <w:rPr>
+                <w:rFonts w:ascii="Arial" w:hAnsi="Arial" w:cs="Arial"/>
+              </w:rPr>
+            </w:pPr>
+            <w:r>
+              <w:rPr>
+                <w:rFonts w:ascii="Arial" w:hAnsi="Arial" w:cs="Arial"/>
+              </w:rPr>
+              <w:t>3</w:t>
+            </w:r>
+          </w:p>
+        </w:tc>
+        <w:tc>
+          <w:tcPr>
+            <w:tcW w:w="2126" w:type="dxa"/>
+            <w:tcBorders>
+              <w:top w:val="single" w:sz="4" w:space="0" w:color="auto"/>
+              <w:left w:val="single" w:sz="4" w:space="0" w:color="auto"/>
+              <w:bottom w:val="single" w:sz="4" w:space="0" w:color="auto"/>
+              <w:right w:val="single" w:sz="4" w:space="0" w:color="auto"/>
+            </w:tcBorders>
+          </w:tcPr>
+          <w:p>
+            <w:pPr>
+              <w:spacing w:line="300" w:lineRule="exact"/>
+              <w:jc w:val="center"/>
+              <w:rPr>
+                <w:rFonts w:ascii="Arial" w:hAnsi="Arial" w:cs="Arial"/>
+              </w:rPr>
+            </w:pPr>
+            <w:r>
+              <w:rPr>
+                <w:rFonts w:ascii="Arial" w:hAnsi="Arial" w:cs="Arial"/>
+                <w:b/>
+                <w:bCs/>
+              </w:rPr>
+              <w:t>2</w:t>
+            </w:r>
+            <w:r>
+              <w:rPr>
+                <w:rFonts w:ascii="Arial" w:hAnsi="Arial" w:cs="Arial"/>
+                <w:b/>
+                <w:bCs/>
+              </w:rPr>
+              <w:t>00</w:t>
+            </w:r>
+            <w:r>
+              <w:rPr>
+                <w:rFonts w:ascii="Arial" w:hAnsi="Arial" w:cs="Arial"/>
+                <w:b/>
+                <w:bCs/>
+              </w:rPr>
+              <w:t>.1.</w:t>
+            </w:r>
+            <w:r>
+              <w:rPr>
+                <w:rFonts w:ascii="Arial" w:hAnsi="Arial" w:cs="Arial"/>
+                <w:b/>
+                <w:bCs/>
+              </w:rPr>
+              <w:t>2</w:t>
+            </w:r>
+            <w:r>
+              <w:rPr>
+                <w:rFonts w:ascii="Arial" w:hAnsi="Arial" w:cs="Arial"/>
+                <w:b/>
+                <w:bCs/>
+              </w:rPr>
+              <w:t>.</w:t>
+            </w:r>
+            <w:r>
+              <w:rPr>
+                <w:rFonts w:ascii="Arial" w:hAnsi="Arial" w:cs="Arial"/>
+                <w:b/>
+                <w:bCs/>
+              </w:rPr>
+              <w:t>192</w:t>
+            </w:r>
+          </w:p>
+        </w:tc>
+        <w:tc>
+          <w:tcPr>
+            <w:tcW w:w="2552" w:type="dxa"/>
+            <w:tcBorders>
+              <w:top w:val="single" w:sz="4" w:space="0" w:color="auto"/>
+              <w:left w:val="single" w:sz="4" w:space="0" w:color="auto"/>
+              <w:bottom w:val="single" w:sz="4" w:space="0" w:color="auto"/>
+              <w:right w:val="single" w:sz="4" w:space="0" w:color="auto"/>
+            </w:tcBorders>
+          </w:tcPr>
+          <w:p>
+            <w:pPr>
+              <w:spacing w:line="300" w:lineRule="exact"/>
+              <w:jc w:val="center"/>
+              <w:rPr>
+                <w:rFonts w:ascii="Arial" w:hAnsi="Arial" w:cs="Arial"/>
+              </w:rPr>
+            </w:pPr>
+            <w:r>
+              <w:rPr>
+                <w:rFonts w:ascii="Arial" w:hAnsi="Arial" w:cs="Arial"/>
+                <w:b/>
+                <w:bCs/>
+              </w:rPr>
+              <w:t>2</w:t>
+            </w:r>
+            <w:r>
+              <w:rPr>
+                <w:rFonts w:ascii="Arial" w:hAnsi="Arial" w:cs="Arial"/>
+                <w:b/>
+                <w:bCs/>
+              </w:rPr>
+              <w:t>00</w:t>
+            </w:r>
+            <w:r>
+              <w:rPr>
+                <w:rFonts w:ascii="Arial" w:hAnsi="Arial" w:cs="Arial"/>
+                <w:b/>
+                <w:bCs/>
+              </w:rPr>
+              <w:t>.1.</w:t>
+            </w:r>
+            <w:r>
+              <w:rPr>
+                <w:rFonts w:ascii="Arial" w:hAnsi="Arial" w:cs="Arial"/>
+                <w:b/>
+                <w:bCs/>
+              </w:rPr>
+              <w:t>2</w:t>
+            </w:r>
+            <w:r>
+              <w:rPr>
+                <w:rFonts w:ascii="Arial" w:hAnsi="Arial" w:cs="Arial"/>
+                <w:b/>
+                <w:bCs/>
+              </w:rPr>
+              <w:t>.</w:t>
+            </w:r>
+            <w:r>
+              <w:rPr>
+                <w:rFonts w:ascii="Arial" w:hAnsi="Arial" w:cs="Arial"/>
+                <w:b/>
+                <w:bCs/>
+              </w:rPr>
+              <w:t>19</w:t>
+            </w:r>
+            <w:r>
+              <w:rPr>
+                <w:rFonts w:ascii="Arial" w:hAnsi="Arial" w:cs="Arial"/>
+                <w:b/>
+                <w:bCs/>
+              </w:rPr>
+              <w:t>3</w:t>
+            </w:r>
+          </w:p>
+        </w:tc>
+        <w:tc>
+          <w:tcPr>
+            <w:tcW w:w="2313" w:type="dxa"/>
+            <w:tcBorders>
+              <w:top w:val="single" w:sz="4" w:space="0" w:color="auto"/>
+              <w:left w:val="single" w:sz="4" w:space="0" w:color="auto"/>
+              <w:bottom w:val="single" w:sz="4" w:space="0" w:color="auto"/>
+              <w:right w:val="single" w:sz="4" w:space="0" w:color="auto"/>
+            </w:tcBorders>
+          </w:tcPr>
+          <w:p>
+            <w:pPr>
+              <w:spacing w:line="300" w:lineRule="exact"/>
+              <w:jc w:val="center"/>
+              <w:rPr>
+                <w:rFonts w:ascii="Arial" w:hAnsi="Arial" w:cs="Arial"/>
+              </w:rPr>
+            </w:pPr>
+            <w:r>
+              <w:rPr>
+                <w:rFonts w:ascii="Arial" w:hAnsi="Arial" w:cs="Arial"/>
+                <w:b/>
+                <w:bCs/>
+              </w:rPr>
+              <w:t>2</w:t>
+            </w:r>
+            <w:r>
+              <w:rPr>
+                <w:rFonts w:ascii="Arial" w:hAnsi="Arial" w:cs="Arial"/>
+                <w:b/>
+                <w:bCs/>
+              </w:rPr>
+              <w:t>00</w:t>
+            </w:r>
+            <w:r>
+              <w:rPr>
+                <w:rFonts w:ascii="Arial" w:hAnsi="Arial" w:cs="Arial"/>
+                <w:b/>
+                <w:bCs/>
+              </w:rPr>
+              <w:t>.1.</w:t>
+            </w:r>
+            <w:r>
+              <w:rPr>
+                <w:rFonts w:ascii="Arial" w:hAnsi="Arial" w:cs="Arial"/>
+                <w:b/>
+                <w:bCs/>
+              </w:rPr>
+              <w:t>2</w:t>
+            </w:r>
+            <w:r>
+              <w:rPr>
+                <w:rFonts w:ascii="Arial" w:hAnsi="Arial" w:cs="Arial"/>
+                <w:b/>
+                <w:bCs/>
+              </w:rPr>
+              <w:t>.</w:t>
+            </w:r>
+            <w:r>
+              <w:rPr>
+                <w:rFonts w:ascii="Arial" w:hAnsi="Arial" w:cs="Arial"/>
+                <w:b/>
+                <w:bCs/>
+              </w:rPr>
+              <w:t>25</w:t>
+            </w:r>
+            <w:r>
+              <w:rPr>
+                <w:rFonts w:ascii="Arial" w:hAnsi="Arial" w:cs="Arial"/>
+                <w:b/>
+                <w:bCs/>
+              </w:rPr>
+              <w:t>4</w:t>
+            </w:r>
+          </w:p>
+        </w:tc>
+        <w:tc>
+          <w:tcPr>
+            <w:tcW w:w="2074" w:type="dxa"/>
+            <w:tcBorders>
+              <w:top w:val="single" w:sz="4" w:space="0" w:color="auto"/>
+              <w:left w:val="single" w:sz="4" w:space="0" w:color="auto"/>
+              <w:bottom w:val="single" w:sz="4" w:space="0" w:color="auto"/>
+              <w:right w:val="single" w:sz="4" w:space="0" w:color="auto"/>
+            </w:tcBorders>
+          </w:tcPr>
+          <w:p>
+            <w:pPr>
+              <w:spacing w:line="300" w:lineRule="exact"/>
+              <w:jc w:val="center"/>
+              <w:rPr>
+                <w:rFonts w:ascii="Arial" w:hAnsi="Arial" w:cs="Arial"/>
+              </w:rPr>
+            </w:pPr>
+            <w:r>
+              <w:rPr>
+                <w:rFonts w:ascii="Arial" w:hAnsi="Arial" w:cs="Arial"/>
+                <w:b/>
+                <w:bCs/>
+              </w:rPr>
+              <w:t>2</w:t>
+            </w:r>
+            <w:r>
+              <w:rPr>
+                <w:rFonts w:ascii="Arial" w:hAnsi="Arial" w:cs="Arial"/>
+                <w:b/>
+                <w:bCs/>
+              </w:rPr>
+              <w:t>00</w:t>
+            </w:r>
+            <w:r>
+              <w:rPr>
+                <w:rFonts w:ascii="Arial" w:hAnsi="Arial" w:cs="Arial"/>
+                <w:b/>
+                <w:bCs/>
+              </w:rPr>
+              <w:t>.1.</w:t>
+            </w:r>
+            <w:r>
+              <w:rPr>
+                <w:rFonts w:ascii="Arial" w:hAnsi="Arial" w:cs="Arial"/>
+                <w:b/>
+                <w:bCs/>
+              </w:rPr>
+              <w:t>2</w:t>
+            </w:r>
+            <w:r>
+              <w:rPr>
+                <w:rFonts w:ascii="Arial" w:hAnsi="Arial" w:cs="Arial"/>
+                <w:b/>
+                <w:bCs/>
+              </w:rPr>
+              <w:t>.</w:t>
+            </w:r>
+            <w:r>
+              <w:rPr>
+                <w:rFonts w:ascii="Arial" w:hAnsi="Arial" w:cs="Arial"/>
+                <w:b/>
+                <w:bCs/>
+              </w:rPr>
+              <w:t>255</w:t>
+            </w:r>
+          </w:p>
+        </w:tc>
+      </w:tr>
+    </w:tbl>
+    <w:p/>
+    <w:p/>
+    <w:p>
+      <w:pPr>
+        <w:pStyle w:val="Prrafodelista"/>
+        <w:numPr>
+          <w:ilvl w:val="0"/>
+          <w:numId w:val="4"/>
+        </w:numPr>
+        <w:spacing w:line="480" w:lineRule="auto"/>
+        <w:contextualSpacing/>
+        <w:rPr>
+          <w:rFonts w:ascii="Century Gothic" w:hAnsi="Century Gothic" w:cs="Arial"/>
+          <w:sz w:val="24"/>
+          <w:szCs w:val="24"/>
+        </w:rPr>
+      </w:pPr>
+      <w:r>
+        <w:rPr>
+          <w:rFonts w:ascii="Century Gothic" w:hAnsi="Century Gothic" w:cs="Arial"/>
+          <w:sz w:val="24"/>
+          <w:szCs w:val="24"/>
+        </w:rPr>
+        <w:t xml:space="preserve">Utiliza la dirección </w:t>
+      </w:r>
+      <w:r>
+        <w:rPr>
+          <w:rFonts w:ascii="Century Gothic" w:hAnsi="Century Gothic" w:cs="Arial"/>
+          <w:b/>
+          <w:sz w:val="24"/>
+          <w:szCs w:val="24"/>
+        </w:rPr>
+        <w:t>IP 140.15.0.0</w:t>
+      </w:r>
+      <w:r>
+        <w:rPr>
+          <w:rFonts w:ascii="Century Gothic" w:hAnsi="Century Gothic" w:cs="Arial"/>
+          <w:sz w:val="24"/>
+          <w:szCs w:val="24"/>
+        </w:rPr>
+        <w:t xml:space="preserve">. Si se desea tener </w:t>
+      </w:r>
+      <w:r>
+        <w:rPr>
+          <w:rFonts w:ascii="Century Gothic" w:hAnsi="Century Gothic" w:cs="Arial"/>
+          <w:b/>
+          <w:sz w:val="24"/>
+          <w:szCs w:val="24"/>
+        </w:rPr>
+        <w:t>250</w:t>
+      </w:r>
+      <w:r>
+        <w:rPr>
+          <w:rFonts w:ascii="Century Gothic" w:hAnsi="Century Gothic" w:cs="Arial"/>
+          <w:sz w:val="24"/>
+          <w:szCs w:val="24"/>
+        </w:rPr>
+        <w:t xml:space="preserve"> direcciones IP válidas por cada subred, ¿Cuál deberá ser el prefijo de red para este esquema de direccionamiento?   </w:t>
+      </w:r>
+      <w:r>
+        <w:rPr>
+          <w:rFonts w:ascii="Century Gothic" w:hAnsi="Century Gothic" w:cs="Arial"/>
+          <w:b/>
+          <w:sz w:val="24"/>
+          <w:szCs w:val="24"/>
+        </w:rPr>
+        <w:t>140.15.0.0    /</w:t>
+      </w:r>
+      <w:r>
+        <w:rPr>
+          <w:rFonts w:ascii="Century Gothic" w:hAnsi="Century Gothic" w:cs="Arial"/>
+          <w:sz w:val="24"/>
+          <w:szCs w:val="24"/>
+        </w:rPr>
+        <w:t>___</w:t>
+      </w:r>
+      <w:r>
+        <w:rPr>
+          <w:rFonts w:ascii="Century Gothic" w:hAnsi="Century Gothic" w:cs="Arial"/>
+          <w:sz w:val="24"/>
+          <w:szCs w:val="24"/>
+        </w:rPr>
+        <w:t>24</w:t>
+      </w:r>
+      <w:r>
+        <w:rPr>
+          <w:rFonts w:ascii="Century Gothic" w:hAnsi="Century Gothic" w:cs="Arial"/>
+          <w:sz w:val="24"/>
+          <w:szCs w:val="24"/>
+        </w:rPr>
+        <w:t>___ ¿Cuál es la m</w:t>
+      </w:r>
+      <w:r>
+        <w:rPr>
+          <w:rFonts w:ascii="Century Gothic" w:hAnsi="Century Gothic" w:cs="Arial"/>
+          <w:sz w:val="24"/>
+          <w:szCs w:val="24"/>
+        </w:rPr>
+        <w:t>á</w:t>
+      </w:r>
+      <w:r>
+        <w:rPr>
+          <w:rFonts w:ascii="Century Gothic" w:hAnsi="Century Gothic" w:cs="Arial"/>
+          <w:sz w:val="24"/>
+          <w:szCs w:val="24"/>
+        </w:rPr>
+        <w:t xml:space="preserve">scara de subred en decimal? </w:t>
+      </w:r>
+      <w:r>
+        <w:rPr>
+          <w:rFonts w:ascii="Century Gothic" w:hAnsi="Century Gothic" w:cs="Arial"/>
+          <w:sz w:val="24"/>
+          <w:szCs w:val="24"/>
+        </w:rPr>
+        <w:t>255.255.255.0</w:t>
+      </w:r>
+    </w:p>
+    <w:tbl>
+      <w:tblPr>
+        <w:tblW w:w="15306" w:type="dxa"/>
+        <w:jc w:val="center"/>
+        <w:tblBorders>
+          <w:top w:val="single" w:sz="2" w:space="0" w:color="auto"/>
+          <w:left w:val="single" w:sz="2" w:space="0" w:color="auto"/>
+          <w:bottom w:val="single" w:sz="2" w:space="0" w:color="auto"/>
+          <w:right w:val="single" w:sz="2" w:space="0" w:color="auto"/>
+          <w:insideH w:val="single" w:sz="2" w:space="0" w:color="auto"/>
+          <w:insideV w:val="single" w:sz="2" w:space="0" w:color="auto"/>
+        </w:tblBorders>
+        <w:tblLayout w:type="fixed"/>
+        <w:tblCellMar>
+          <w:top w:w="14" w:type="dxa"/>
+          <w:left w:w="115" w:type="dxa"/>
+          <w:bottom w:w="14" w:type="dxa"/>
+          <w:right w:w="115" w:type="dxa"/>
+        </w:tblCellMar>
+        <w:tblLook w:val="04A0" w:firstRow="1" w:lastRow="0" w:firstColumn="1" w:lastColumn="0" w:noHBand="0" w:noVBand="1"/>
+      </w:tblPr>
+      <w:tblGrid>
+        <w:gridCol w:w="2265"/>
+        <w:gridCol w:w="426"/>
+        <w:gridCol w:w="2127"/>
+        <w:gridCol w:w="1984"/>
+        <w:gridCol w:w="1985"/>
+        <w:gridCol w:w="1984"/>
+        <w:gridCol w:w="1985"/>
+        <w:gridCol w:w="1275"/>
+        <w:gridCol w:w="1275"/>
+      </w:tblGrid>
+      <w:tr>
+        <w:trPr>
+          <w:cantSplit/>
+          <w:trHeight w:val="1134"/>
+          <w:jc w:val="center"/>
+        </w:trPr>
+        <w:tc>
+          <w:tcPr>
+            <w:tcW w:w="2265" w:type="dxa"/>
+            <w:tcBorders>
+              <w:top w:val="single" w:sz="2" w:space="0" w:color="auto"/>
+              <w:left w:val="single" w:sz="2" w:space="0" w:color="auto"/>
+              <w:bottom w:val="single" w:sz="2" w:space="0" w:color="auto"/>
+              <w:right w:val="single" w:sz="2" w:space="0" w:color="auto"/>
+            </w:tcBorders>
+            <w:shd w:val="clear" w:color="auto" w:fill="DBE5F1"/>
+          </w:tcPr>
+          <w:p>
+            <w:pPr>
+              <w:pStyle w:val="TableText"/>
+              <w:spacing w:before="120" w:after="120"/>
+              <w:rPr>
+                <w:sz w:val="24"/>
+                <w:szCs w:val="24"/>
+              </w:rPr>
+            </w:pPr>
+            <w:r>
+              <w:rPr>
+                <w:sz w:val="24"/>
+                <w:szCs w:val="24"/>
+              </w:rPr>
+              <w:lastRenderedPageBreak/>
+              <w:t>IP Address/Prefix</w:t>
+            </w:r>
+          </w:p>
+        </w:tc>
+        <w:tc>
+          <w:tcPr>
+            <w:tcW w:w="426" w:type="dxa"/>
+            <w:tcBorders>
+              <w:top w:val="single" w:sz="2" w:space="0" w:color="auto"/>
+              <w:left w:val="single" w:sz="2" w:space="0" w:color="auto"/>
+              <w:bottom w:val="single" w:sz="2" w:space="0" w:color="auto"/>
+              <w:right w:val="single" w:sz="2" w:space="0" w:color="auto"/>
+            </w:tcBorders>
+            <w:shd w:val="clear" w:color="auto" w:fill="DBE5F1"/>
+            <w:vAlign w:val="center"/>
+          </w:tcPr>
+          <w:p>
+            <w:pPr>
+              <w:pStyle w:val="TableText"/>
+              <w:spacing w:before="120" w:after="120"/>
+              <w:rPr>
+                <w:sz w:val="24"/>
+                <w:szCs w:val="24"/>
+              </w:rPr>
+            </w:pPr>
+            <w:proofErr w:type="spellStart"/>
+            <w:r>
+              <w:rPr>
+                <w:sz w:val="24"/>
+                <w:szCs w:val="24"/>
+              </w:rPr>
+              <w:t>Clase</w:t>
+            </w:r>
+            <w:proofErr w:type="spellEnd"/>
+            <w:r>
+              <w:rPr>
+                <w:sz w:val="24"/>
+                <w:szCs w:val="24"/>
+              </w:rPr>
+              <w:t xml:space="preserve">  (A,B,C)</w:t>
+            </w:r>
+          </w:p>
+        </w:tc>
+        <w:tc>
+          <w:tcPr>
+            <w:tcW w:w="2127" w:type="dxa"/>
+            <w:tcBorders>
+              <w:top w:val="single" w:sz="2" w:space="0" w:color="auto"/>
+              <w:left w:val="single" w:sz="2" w:space="0" w:color="auto"/>
+              <w:bottom w:val="single" w:sz="2" w:space="0" w:color="auto"/>
+              <w:right w:val="single" w:sz="2" w:space="0" w:color="auto"/>
+            </w:tcBorders>
+            <w:shd w:val="clear" w:color="auto" w:fill="DBE5F1"/>
+            <w:vAlign w:val="center"/>
+          </w:tcPr>
+          <w:p>
+            <w:pPr>
+              <w:pStyle w:val="TableText"/>
+              <w:spacing w:before="120" w:after="120"/>
+              <w:rPr>
+                <w:sz w:val="24"/>
+                <w:szCs w:val="24"/>
+              </w:rPr>
+            </w:pPr>
+            <w:r>
+              <w:rPr>
+                <w:sz w:val="24"/>
+                <w:szCs w:val="24"/>
+              </w:rPr>
+              <w:t>Mask (Decimal)</w:t>
+            </w:r>
+          </w:p>
+        </w:tc>
+        <w:tc>
+          <w:tcPr>
+            <w:tcW w:w="1984" w:type="dxa"/>
+            <w:tcBorders>
+              <w:top w:val="single" w:sz="2" w:space="0" w:color="auto"/>
+              <w:left w:val="single" w:sz="2" w:space="0" w:color="auto"/>
+              <w:bottom w:val="single" w:sz="2" w:space="0" w:color="auto"/>
+              <w:right w:val="single" w:sz="2" w:space="0" w:color="auto"/>
+            </w:tcBorders>
+            <w:shd w:val="clear" w:color="auto" w:fill="DBE5F1"/>
+            <w:vAlign w:val="center"/>
+          </w:tcPr>
+          <w:p>
+            <w:pPr>
+              <w:pStyle w:val="TableText"/>
+              <w:spacing w:before="120" w:after="120"/>
+              <w:rPr>
+                <w:sz w:val="24"/>
+                <w:szCs w:val="24"/>
+              </w:rPr>
+            </w:pPr>
+            <w:r>
+              <w:rPr>
+                <w:sz w:val="24"/>
+                <w:szCs w:val="24"/>
+              </w:rPr>
+              <w:t>Subnet Address</w:t>
+            </w:r>
+          </w:p>
+        </w:tc>
+        <w:tc>
+          <w:tcPr>
+            <w:tcW w:w="1985" w:type="dxa"/>
+            <w:tcBorders>
+              <w:top w:val="single" w:sz="2" w:space="0" w:color="auto"/>
+              <w:left w:val="single" w:sz="2" w:space="0" w:color="auto"/>
+              <w:bottom w:val="single" w:sz="2" w:space="0" w:color="auto"/>
+              <w:right w:val="single" w:sz="2" w:space="0" w:color="auto"/>
+            </w:tcBorders>
+            <w:shd w:val="clear" w:color="auto" w:fill="DBE5F1"/>
+            <w:vAlign w:val="center"/>
+          </w:tcPr>
+          <w:p>
+            <w:pPr>
+              <w:pStyle w:val="TableText"/>
+              <w:spacing w:before="120" w:after="120"/>
+              <w:rPr>
+                <w:sz w:val="24"/>
+                <w:szCs w:val="24"/>
+              </w:rPr>
+            </w:pPr>
+            <w:r>
+              <w:rPr>
+                <w:sz w:val="24"/>
+                <w:szCs w:val="24"/>
+              </w:rPr>
+              <w:t>First Host Address</w:t>
+            </w:r>
+          </w:p>
+        </w:tc>
+        <w:tc>
+          <w:tcPr>
+            <w:tcW w:w="1984" w:type="dxa"/>
+            <w:tcBorders>
+              <w:top w:val="single" w:sz="2" w:space="0" w:color="auto"/>
+              <w:left w:val="single" w:sz="2" w:space="0" w:color="auto"/>
+              <w:bottom w:val="single" w:sz="2" w:space="0" w:color="auto"/>
+              <w:right w:val="single" w:sz="2" w:space="0" w:color="auto"/>
+            </w:tcBorders>
+            <w:shd w:val="clear" w:color="auto" w:fill="DBE5F1"/>
+            <w:vAlign w:val="center"/>
+          </w:tcPr>
+          <w:p>
+            <w:pPr>
+              <w:pStyle w:val="TableText"/>
+              <w:spacing w:before="120" w:after="120"/>
+              <w:rPr>
+                <w:sz w:val="24"/>
+                <w:szCs w:val="24"/>
+              </w:rPr>
+            </w:pPr>
+            <w:r>
+              <w:rPr>
+                <w:sz w:val="24"/>
+                <w:szCs w:val="24"/>
+              </w:rPr>
+              <w:t>Last Host Address</w:t>
+            </w:r>
+          </w:p>
+        </w:tc>
+        <w:tc>
+          <w:tcPr>
+            <w:tcW w:w="1985" w:type="dxa"/>
+            <w:tcBorders>
+              <w:top w:val="single" w:sz="2" w:space="0" w:color="auto"/>
+              <w:left w:val="single" w:sz="2" w:space="0" w:color="auto"/>
+              <w:bottom w:val="single" w:sz="2" w:space="0" w:color="auto"/>
+              <w:right w:val="single" w:sz="2" w:space="0" w:color="auto"/>
+            </w:tcBorders>
+            <w:shd w:val="clear" w:color="auto" w:fill="DBE5F1"/>
+            <w:vAlign w:val="center"/>
+          </w:tcPr>
+          <w:p>
+            <w:pPr>
+              <w:pStyle w:val="TableText"/>
+              <w:spacing w:before="120" w:after="120"/>
+              <w:rPr>
+                <w:sz w:val="24"/>
+                <w:szCs w:val="24"/>
+              </w:rPr>
+            </w:pPr>
+            <w:r>
+              <w:rPr>
+                <w:sz w:val="24"/>
+                <w:szCs w:val="24"/>
+              </w:rPr>
+              <w:t>Broadcast Address</w:t>
+            </w:r>
+          </w:p>
+        </w:tc>
+        <w:tc>
+          <w:tcPr>
+            <w:tcW w:w="1275" w:type="dxa"/>
+            <w:tcBorders>
+              <w:top w:val="single" w:sz="2" w:space="0" w:color="auto"/>
+              <w:left w:val="single" w:sz="2" w:space="0" w:color="auto"/>
+              <w:bottom w:val="single" w:sz="2" w:space="0" w:color="auto"/>
+              <w:right w:val="single" w:sz="2" w:space="0" w:color="auto"/>
+            </w:tcBorders>
+            <w:shd w:val="clear" w:color="auto" w:fill="DBE5F1"/>
+            <w:vAlign w:val="center"/>
+          </w:tcPr>
+          <w:p>
+            <w:pPr>
+              <w:pStyle w:val="TableText"/>
+              <w:spacing w:before="120" w:after="120"/>
+              <w:rPr>
+                <w:sz w:val="24"/>
+                <w:szCs w:val="24"/>
+              </w:rPr>
+            </w:pPr>
+            <w:r>
+              <w:rPr>
+                <w:sz w:val="24"/>
+                <w:szCs w:val="24"/>
+              </w:rPr>
+              <w:t xml:space="preserve">¿Es una </w:t>
+            </w:r>
+            <w:proofErr w:type="spellStart"/>
+            <w:r>
+              <w:rPr>
+                <w:sz w:val="24"/>
+                <w:szCs w:val="24"/>
+              </w:rPr>
+              <w:t>dirección</w:t>
+            </w:r>
+            <w:proofErr w:type="spellEnd"/>
+            <w:r>
+              <w:rPr>
+                <w:sz w:val="24"/>
+                <w:szCs w:val="24"/>
+              </w:rPr>
+              <w:t xml:space="preserve"> de </w:t>
+            </w:r>
+            <w:proofErr w:type="spellStart"/>
+            <w:r>
+              <w:rPr>
+                <w:sz w:val="24"/>
+                <w:szCs w:val="24"/>
+              </w:rPr>
+              <w:t>subred</w:t>
+            </w:r>
+            <w:proofErr w:type="spellEnd"/>
+            <w:r>
+              <w:rPr>
+                <w:sz w:val="24"/>
+                <w:szCs w:val="24"/>
+              </w:rPr>
+              <w:t xml:space="preserve">, host </w:t>
+            </w:r>
+            <w:proofErr w:type="spellStart"/>
+            <w:r>
+              <w:rPr>
+                <w:sz w:val="24"/>
+                <w:szCs w:val="24"/>
+              </w:rPr>
+              <w:t>o</w:t>
+            </w:r>
+            <w:proofErr w:type="spellEnd"/>
+            <w:r>
+              <w:rPr>
+                <w:sz w:val="24"/>
+                <w:szCs w:val="24"/>
+              </w:rPr>
+              <w:t xml:space="preserve"> broadcast?.</w:t>
+            </w:r>
+          </w:p>
+        </w:tc>
+        <w:tc>
+          <w:tcPr>
+            <w:tcW w:w="1275" w:type="dxa"/>
+            <w:tcBorders>
+              <w:top w:val="single" w:sz="2" w:space="0" w:color="auto"/>
+              <w:left w:val="single" w:sz="2" w:space="0" w:color="auto"/>
+              <w:bottom w:val="single" w:sz="2" w:space="0" w:color="auto"/>
+              <w:right w:val="single" w:sz="2" w:space="0" w:color="auto"/>
+            </w:tcBorders>
+            <w:shd w:val="clear" w:color="auto" w:fill="DBE5F1"/>
+            <w:textDirection w:val="btLr"/>
+            <w:vAlign w:val="center"/>
+          </w:tcPr>
+          <w:p>
+            <w:pPr>
+              <w:pStyle w:val="TableText"/>
+              <w:spacing w:before="120" w:after="120"/>
+              <w:rPr>
+                <w:sz w:val="24"/>
+                <w:szCs w:val="24"/>
+              </w:rPr>
+            </w:pPr>
+            <w:proofErr w:type="spellStart"/>
+            <w:r>
+              <w:rPr>
+                <w:sz w:val="24"/>
+                <w:szCs w:val="24"/>
+              </w:rPr>
+              <w:t>Dirección</w:t>
+            </w:r>
+            <w:proofErr w:type="spellEnd"/>
+            <w:r>
+              <w:rPr>
+                <w:sz w:val="24"/>
+                <w:szCs w:val="24"/>
+              </w:rPr>
+              <w:t xml:space="preserve"> </w:t>
+            </w:r>
+            <w:proofErr w:type="spellStart"/>
+            <w:r>
+              <w:rPr>
+                <w:sz w:val="24"/>
+                <w:szCs w:val="24"/>
+              </w:rPr>
+              <w:t>pública</w:t>
+            </w:r>
+            <w:proofErr w:type="spellEnd"/>
+            <w:r>
+              <w:rPr>
+                <w:sz w:val="24"/>
+                <w:szCs w:val="24"/>
+              </w:rPr>
+              <w:t xml:space="preserve"> o </w:t>
+            </w:r>
+            <w:proofErr w:type="spellStart"/>
+            <w:r>
+              <w:rPr>
+                <w:sz w:val="24"/>
+                <w:szCs w:val="24"/>
+              </w:rPr>
+              <w:t>privada</w:t>
+            </w:r>
+            <w:proofErr w:type="spellEnd"/>
+          </w:p>
+        </w:tc>
+      </w:tr>
+      <w:tr>
+        <w:trPr>
+          <w:cantSplit/>
+          <w:trHeight w:val="1134"/>
+          <w:jc w:val="center"/>
+        </w:trPr>
+        <w:tc>
+          <w:tcPr>
+            <w:tcW w:w="2265" w:type="dxa"/>
+          </w:tcPr>
+          <w:p>
+            <w:pPr>
+              <w:pStyle w:val="TableText"/>
+              <w:spacing w:before="120" w:after="120"/>
+              <w:rPr>
+                <w:sz w:val="24"/>
+                <w:szCs w:val="24"/>
+              </w:rPr>
+            </w:pPr>
+            <w:r>
+              <w:rPr>
+                <w:sz w:val="24"/>
+                <w:szCs w:val="24"/>
+              </w:rPr>
+              <w:t>3</w:t>
+            </w:r>
+            <w:r>
+              <w:rPr>
+                <w:sz w:val="24"/>
+                <w:szCs w:val="24"/>
+              </w:rPr>
+              <w:t>0</w:t>
+            </w:r>
+            <w:r>
+              <w:rPr>
+                <w:sz w:val="24"/>
+                <w:szCs w:val="24"/>
+              </w:rPr>
+              <w:t>.1</w:t>
+            </w:r>
+            <w:r>
+              <w:rPr>
+                <w:sz w:val="24"/>
+                <w:szCs w:val="24"/>
+              </w:rPr>
+              <w:t>5</w:t>
+            </w:r>
+            <w:r>
+              <w:rPr>
+                <w:sz w:val="24"/>
+                <w:szCs w:val="24"/>
+              </w:rPr>
+              <w:t>.</w:t>
+            </w:r>
+            <w:r>
+              <w:rPr>
+                <w:sz w:val="24"/>
+                <w:szCs w:val="24"/>
+              </w:rPr>
+              <w:t>7</w:t>
+            </w:r>
+            <w:r>
+              <w:rPr>
+                <w:sz w:val="24"/>
+                <w:szCs w:val="24"/>
+              </w:rPr>
+              <w:t>.</w:t>
+            </w:r>
+            <w:r>
+              <w:rPr>
+                <w:sz w:val="24"/>
+                <w:szCs w:val="24"/>
+              </w:rPr>
+              <w:t>192</w:t>
+            </w:r>
+            <w:r>
+              <w:rPr>
+                <w:sz w:val="24"/>
+                <w:szCs w:val="24"/>
+              </w:rPr>
+              <w:t>/26</w:t>
+            </w:r>
+          </w:p>
+        </w:tc>
+        <w:tc>
+          <w:tcPr>
+            <w:tcW w:w="426" w:type="dxa"/>
+            <w:vAlign w:val="center"/>
+          </w:tcPr>
+          <w:p>
+            <w:pPr>
+              <w:pStyle w:val="TableText"/>
+              <w:spacing w:before="120" w:after="120"/>
+              <w:jc w:val="center"/>
+              <w:rPr>
+                <w:b/>
+                <w:bCs/>
+                <w:sz w:val="24"/>
+                <w:szCs w:val="24"/>
+              </w:rPr>
+            </w:pPr>
+            <w:r>
+              <w:rPr>
+                <w:b/>
+                <w:bCs/>
+                <w:sz w:val="24"/>
+                <w:szCs w:val="24"/>
+              </w:rPr>
+              <w:t>A</w:t>
+            </w:r>
+          </w:p>
+        </w:tc>
+        <w:tc>
+          <w:tcPr>
+            <w:tcW w:w="2127" w:type="dxa"/>
+            <w:vAlign w:val="center"/>
+          </w:tcPr>
+          <w:p>
+            <w:pPr>
+              <w:pStyle w:val="TableText"/>
+              <w:spacing w:before="120" w:after="120"/>
+              <w:jc w:val="center"/>
+              <w:rPr>
+                <w:b/>
+                <w:bCs/>
+                <w:sz w:val="24"/>
+                <w:szCs w:val="24"/>
+              </w:rPr>
+            </w:pPr>
+            <w:r>
+              <w:rPr>
+                <w:b/>
+                <w:bCs/>
+                <w:sz w:val="24"/>
+                <w:szCs w:val="24"/>
+              </w:rPr>
+              <w:t>255.255.255.192</w:t>
+            </w:r>
+          </w:p>
+        </w:tc>
+        <w:tc>
+          <w:tcPr>
+            <w:tcW w:w="1984" w:type="dxa"/>
+            <w:vAlign w:val="center"/>
+          </w:tcPr>
+          <w:p>
+            <w:pPr>
+              <w:pStyle w:val="TableText"/>
+              <w:spacing w:before="120" w:after="120"/>
+              <w:jc w:val="center"/>
+              <w:rPr>
+                <w:b/>
+                <w:bCs/>
+                <w:sz w:val="24"/>
+                <w:szCs w:val="24"/>
+              </w:rPr>
+            </w:pPr>
+            <w:r>
+              <w:rPr>
+                <w:b/>
+                <w:bCs/>
+                <w:sz w:val="24"/>
+                <w:szCs w:val="24"/>
+              </w:rPr>
+              <w:t>3</w:t>
+            </w:r>
+            <w:r>
+              <w:rPr>
+                <w:b/>
+                <w:bCs/>
+                <w:sz w:val="24"/>
+                <w:szCs w:val="24"/>
+              </w:rPr>
+              <w:t>0</w:t>
+            </w:r>
+            <w:r>
+              <w:rPr>
+                <w:b/>
+                <w:bCs/>
+                <w:sz w:val="24"/>
+                <w:szCs w:val="24"/>
+              </w:rPr>
+              <w:t>.1</w:t>
+            </w:r>
+            <w:r>
+              <w:rPr>
+                <w:b/>
+                <w:bCs/>
+                <w:sz w:val="24"/>
+                <w:szCs w:val="24"/>
+              </w:rPr>
+              <w:t>5</w:t>
+            </w:r>
+            <w:r>
+              <w:rPr>
+                <w:b/>
+                <w:bCs/>
+                <w:sz w:val="24"/>
+                <w:szCs w:val="24"/>
+              </w:rPr>
+              <w:t>.</w:t>
+            </w:r>
+            <w:r>
+              <w:rPr>
+                <w:b/>
+                <w:bCs/>
+                <w:sz w:val="24"/>
+                <w:szCs w:val="24"/>
+              </w:rPr>
+              <w:t>7</w:t>
+            </w:r>
+            <w:r>
+              <w:rPr>
+                <w:b/>
+                <w:bCs/>
+                <w:sz w:val="24"/>
+                <w:szCs w:val="24"/>
+              </w:rPr>
+              <w:t>.192</w:t>
+            </w:r>
+          </w:p>
+        </w:tc>
+        <w:tc>
+          <w:tcPr>
+            <w:tcW w:w="1985" w:type="dxa"/>
+            <w:vAlign w:val="center"/>
+          </w:tcPr>
+          <w:p>
+            <w:pPr>
+              <w:pStyle w:val="TableText"/>
+              <w:spacing w:before="120" w:after="120"/>
+              <w:jc w:val="center"/>
+              <w:rPr>
+                <w:b/>
+                <w:bCs/>
+                <w:sz w:val="24"/>
+                <w:szCs w:val="24"/>
+              </w:rPr>
+            </w:pPr>
+            <w:r>
+              <w:rPr>
+                <w:b/>
+                <w:bCs/>
+                <w:sz w:val="24"/>
+                <w:szCs w:val="24"/>
+              </w:rPr>
+              <w:t>3</w:t>
+            </w:r>
+            <w:r>
+              <w:rPr>
+                <w:b/>
+                <w:bCs/>
+                <w:sz w:val="24"/>
+                <w:szCs w:val="24"/>
+              </w:rPr>
+              <w:t>0.15.7</w:t>
+            </w:r>
+            <w:r>
+              <w:rPr>
+                <w:b/>
+                <w:bCs/>
+                <w:sz w:val="24"/>
+                <w:szCs w:val="24"/>
+              </w:rPr>
+              <w:t>.193</w:t>
+            </w:r>
+          </w:p>
+        </w:tc>
+        <w:tc>
+          <w:tcPr>
+            <w:tcW w:w="1984" w:type="dxa"/>
+            <w:vAlign w:val="center"/>
+          </w:tcPr>
+          <w:p>
+            <w:pPr>
+              <w:pStyle w:val="TableText"/>
+              <w:spacing w:before="120" w:after="120"/>
+              <w:jc w:val="center"/>
+              <w:rPr>
+                <w:b/>
+                <w:bCs/>
+                <w:sz w:val="24"/>
+                <w:szCs w:val="24"/>
+              </w:rPr>
+            </w:pPr>
+            <w:r>
+              <w:rPr>
+                <w:b/>
+                <w:bCs/>
+                <w:sz w:val="24"/>
+                <w:szCs w:val="24"/>
+              </w:rPr>
+              <w:t>3</w:t>
+            </w:r>
+            <w:r>
+              <w:rPr>
+                <w:b/>
+                <w:bCs/>
+                <w:sz w:val="24"/>
+                <w:szCs w:val="24"/>
+              </w:rPr>
+              <w:t>0.15.7</w:t>
+            </w:r>
+            <w:r>
+              <w:rPr>
+                <w:b/>
+                <w:bCs/>
+                <w:sz w:val="24"/>
+                <w:szCs w:val="24"/>
+              </w:rPr>
+              <w:t>.254</w:t>
+            </w:r>
+          </w:p>
+        </w:tc>
+        <w:tc>
+          <w:tcPr>
+            <w:tcW w:w="1985" w:type="dxa"/>
+            <w:vAlign w:val="center"/>
+          </w:tcPr>
+          <w:p>
+            <w:pPr>
+              <w:pStyle w:val="TableText"/>
+              <w:spacing w:before="120" w:after="120"/>
+              <w:jc w:val="center"/>
+              <w:rPr>
+                <w:b/>
+                <w:bCs/>
+                <w:sz w:val="24"/>
+                <w:szCs w:val="24"/>
+              </w:rPr>
+            </w:pPr>
+            <w:r>
+              <w:rPr>
+                <w:b/>
+                <w:bCs/>
+                <w:sz w:val="24"/>
+                <w:szCs w:val="24"/>
+              </w:rPr>
+              <w:t>3</w:t>
+            </w:r>
+            <w:r>
+              <w:rPr>
+                <w:b/>
+                <w:bCs/>
+                <w:sz w:val="24"/>
+                <w:szCs w:val="24"/>
+              </w:rPr>
+              <w:t>0.15.7.</w:t>
+            </w:r>
+            <w:r>
+              <w:rPr>
+                <w:b/>
+                <w:bCs/>
+                <w:sz w:val="24"/>
+                <w:szCs w:val="24"/>
+              </w:rPr>
+              <w:t>255</w:t>
+            </w:r>
+          </w:p>
+        </w:tc>
+        <w:tc>
+          <w:tcPr>
+            <w:tcW w:w="1275" w:type="dxa"/>
+            <w:vAlign w:val="center"/>
+          </w:tcPr>
+          <w:p>
+            <w:pPr>
+              <w:pStyle w:val="TableText"/>
+              <w:spacing w:before="120" w:after="120"/>
+              <w:jc w:val="center"/>
+              <w:rPr>
+                <w:b/>
+                <w:bCs/>
+                <w:sz w:val="24"/>
+                <w:szCs w:val="24"/>
+              </w:rPr>
+            </w:pPr>
+            <w:proofErr w:type="spellStart"/>
+            <w:r>
+              <w:rPr>
+                <w:b/>
+                <w:bCs/>
+                <w:sz w:val="24"/>
+                <w:szCs w:val="24"/>
+              </w:rPr>
+              <w:t>Subred</w:t>
+            </w:r>
+            <w:proofErr w:type="spellEnd"/>
+          </w:p>
+        </w:tc>
+        <w:tc>
+          <w:tcPr>
+            <w:tcW w:w="1275" w:type="dxa"/>
+            <w:textDirection w:val="btLr"/>
+            <w:vAlign w:val="center"/>
+          </w:tcPr>
+          <w:p>
+            <w:pPr>
+              <w:pStyle w:val="TableText"/>
+              <w:spacing w:before="120" w:after="120"/>
+              <w:jc w:val="center"/>
+              <w:rPr>
+                <w:b/>
+                <w:bCs/>
+                <w:sz w:val="24"/>
+                <w:szCs w:val="24"/>
+              </w:rPr>
+            </w:pPr>
+            <w:proofErr w:type="spellStart"/>
+            <w:r>
+              <w:rPr>
+                <w:b/>
+                <w:bCs/>
+                <w:sz w:val="24"/>
+                <w:szCs w:val="24"/>
+              </w:rPr>
+              <w:t>Pública</w:t>
+            </w:r>
+            <w:proofErr w:type="spellEnd"/>
+          </w:p>
+        </w:tc>
+      </w:tr>
+      <w:tr>
+        <w:trPr>
+          <w:cantSplit/>
+          <w:trHeight w:val="1134"/>
+          <w:jc w:val="center"/>
+        </w:trPr>
+        <w:tc>
+          <w:tcPr>
+            <w:tcW w:w="2265" w:type="dxa"/>
+          </w:tcPr>
+          <w:p>
+            <w:pPr>
+              <w:pStyle w:val="TableText"/>
+              <w:spacing w:before="120" w:after="120"/>
+              <w:rPr>
+                <w:sz w:val="24"/>
+                <w:szCs w:val="24"/>
+              </w:rPr>
+            </w:pPr>
+            <w:r>
+              <w:rPr>
+                <w:sz w:val="24"/>
+                <w:szCs w:val="24"/>
+              </w:rPr>
+              <w:t>172.</w:t>
+            </w:r>
+            <w:r>
+              <w:rPr>
+                <w:sz w:val="24"/>
+                <w:szCs w:val="24"/>
+              </w:rPr>
+              <w:t>30</w:t>
+            </w:r>
+            <w:r>
+              <w:rPr>
+                <w:sz w:val="24"/>
+                <w:szCs w:val="24"/>
+              </w:rPr>
+              <w:t>.1</w:t>
+            </w:r>
+            <w:r>
+              <w:rPr>
+                <w:sz w:val="24"/>
+                <w:szCs w:val="24"/>
+              </w:rPr>
+              <w:t>28</w:t>
+            </w:r>
+            <w:r>
+              <w:rPr>
+                <w:sz w:val="24"/>
+                <w:szCs w:val="24"/>
+              </w:rPr>
+              <w:t>.77/20</w:t>
+            </w:r>
+          </w:p>
+        </w:tc>
+        <w:tc>
+          <w:tcPr>
+            <w:tcW w:w="426" w:type="dxa"/>
+            <w:vAlign w:val="center"/>
+          </w:tcPr>
+          <w:p>
+            <w:pPr>
+              <w:pStyle w:val="TableText"/>
+              <w:spacing w:before="120" w:after="120"/>
+              <w:jc w:val="center"/>
+              <w:rPr>
+                <w:b/>
+                <w:bCs/>
+                <w:sz w:val="24"/>
+                <w:szCs w:val="24"/>
+              </w:rPr>
+            </w:pPr>
+            <w:r>
+              <w:rPr>
+                <w:b/>
+                <w:bCs/>
+                <w:sz w:val="24"/>
+                <w:szCs w:val="24"/>
+              </w:rPr>
+              <w:t>B</w:t>
+            </w:r>
+          </w:p>
+        </w:tc>
+        <w:tc>
+          <w:tcPr>
+            <w:tcW w:w="2127" w:type="dxa"/>
+            <w:vAlign w:val="center"/>
+          </w:tcPr>
+          <w:p>
+            <w:pPr>
+              <w:pStyle w:val="TableText"/>
+              <w:spacing w:before="120" w:after="120"/>
+              <w:jc w:val="center"/>
+              <w:rPr>
+                <w:b/>
+                <w:bCs/>
+                <w:sz w:val="24"/>
+                <w:szCs w:val="24"/>
+              </w:rPr>
+            </w:pPr>
+            <w:r>
+              <w:rPr>
+                <w:b/>
+                <w:bCs/>
+                <w:sz w:val="24"/>
+                <w:szCs w:val="24"/>
+              </w:rPr>
+              <w:t>255.255.240.0</w:t>
+            </w:r>
+          </w:p>
+        </w:tc>
+        <w:tc>
+          <w:tcPr>
+            <w:tcW w:w="1984" w:type="dxa"/>
+            <w:vAlign w:val="center"/>
+          </w:tcPr>
+          <w:p>
+            <w:pPr>
+              <w:pStyle w:val="TableText"/>
+              <w:spacing w:before="120" w:after="120"/>
+              <w:jc w:val="center"/>
+              <w:rPr>
+                <w:b/>
+                <w:bCs/>
+                <w:sz w:val="24"/>
+                <w:szCs w:val="24"/>
+              </w:rPr>
+            </w:pPr>
+            <w:r>
+              <w:rPr>
+                <w:b/>
+                <w:bCs/>
+                <w:sz w:val="24"/>
+                <w:szCs w:val="24"/>
+              </w:rPr>
+              <w:t>172.16.1</w:t>
+            </w:r>
+            <w:r>
+              <w:rPr>
+                <w:b/>
+                <w:bCs/>
+                <w:sz w:val="24"/>
+                <w:szCs w:val="24"/>
+              </w:rPr>
+              <w:t>28</w:t>
+            </w:r>
+            <w:r>
+              <w:rPr>
+                <w:b/>
+                <w:bCs/>
+                <w:sz w:val="24"/>
+                <w:szCs w:val="24"/>
+              </w:rPr>
+              <w:t>.0</w:t>
+            </w:r>
+          </w:p>
+        </w:tc>
+        <w:tc>
+          <w:tcPr>
+            <w:tcW w:w="1985" w:type="dxa"/>
+            <w:vAlign w:val="center"/>
+          </w:tcPr>
+          <w:p>
+            <w:pPr>
+              <w:pStyle w:val="TableText"/>
+              <w:spacing w:before="120" w:after="120"/>
+              <w:jc w:val="center"/>
+              <w:rPr>
+                <w:b/>
+                <w:bCs/>
+                <w:sz w:val="24"/>
+                <w:szCs w:val="24"/>
+              </w:rPr>
+            </w:pPr>
+            <w:r>
+              <w:rPr>
+                <w:b/>
+                <w:bCs/>
+                <w:sz w:val="24"/>
+                <w:szCs w:val="24"/>
+              </w:rPr>
+              <w:t>172.16.12</w:t>
+            </w:r>
+            <w:r>
+              <w:rPr>
+                <w:b/>
+                <w:bCs/>
+                <w:sz w:val="24"/>
+                <w:szCs w:val="24"/>
+              </w:rPr>
+              <w:t>8</w:t>
+            </w:r>
+            <w:r>
+              <w:rPr>
+                <w:b/>
+                <w:bCs/>
+                <w:sz w:val="24"/>
+                <w:szCs w:val="24"/>
+              </w:rPr>
+              <w:t>.1</w:t>
+            </w:r>
+          </w:p>
+        </w:tc>
+        <w:tc>
+          <w:tcPr>
+            <w:tcW w:w="1984" w:type="dxa"/>
+            <w:vAlign w:val="center"/>
+          </w:tcPr>
+          <w:p>
+            <w:pPr>
+              <w:pStyle w:val="TableText"/>
+              <w:spacing w:before="120" w:after="120"/>
+              <w:jc w:val="center"/>
+              <w:rPr>
+                <w:b/>
+                <w:bCs/>
+                <w:sz w:val="24"/>
+                <w:szCs w:val="24"/>
+              </w:rPr>
+            </w:pPr>
+            <w:r>
+              <w:rPr>
+                <w:b/>
+                <w:bCs/>
+                <w:sz w:val="24"/>
+                <w:szCs w:val="24"/>
+              </w:rPr>
+              <w:t>172.16.1</w:t>
+            </w:r>
+            <w:r>
+              <w:rPr>
+                <w:b/>
+                <w:bCs/>
+                <w:sz w:val="24"/>
+                <w:szCs w:val="24"/>
+              </w:rPr>
+              <w:t>4</w:t>
+            </w:r>
+            <w:r>
+              <w:rPr>
+                <w:b/>
+                <w:bCs/>
+                <w:sz w:val="24"/>
+                <w:szCs w:val="24"/>
+              </w:rPr>
+              <w:t>3</w:t>
+            </w:r>
+            <w:r>
+              <w:rPr>
+                <w:b/>
+                <w:bCs/>
+                <w:sz w:val="24"/>
+                <w:szCs w:val="24"/>
+              </w:rPr>
+              <w:t>.254</w:t>
+            </w:r>
+          </w:p>
+        </w:tc>
+        <w:tc>
+          <w:tcPr>
+            <w:tcW w:w="1985" w:type="dxa"/>
+            <w:vAlign w:val="center"/>
+          </w:tcPr>
+          <w:p>
+            <w:pPr>
+              <w:pStyle w:val="TableText"/>
+              <w:spacing w:before="120" w:after="120"/>
+              <w:jc w:val="center"/>
+              <w:rPr>
+                <w:b/>
+                <w:bCs/>
+                <w:sz w:val="24"/>
+                <w:szCs w:val="24"/>
+              </w:rPr>
+            </w:pPr>
+            <w:r>
+              <w:rPr>
+                <w:b/>
+                <w:bCs/>
+                <w:sz w:val="24"/>
+                <w:szCs w:val="24"/>
+              </w:rPr>
+              <w:t>172.16.1</w:t>
+            </w:r>
+            <w:r>
+              <w:rPr>
+                <w:b/>
+                <w:bCs/>
+                <w:sz w:val="24"/>
+                <w:szCs w:val="24"/>
+              </w:rPr>
+              <w:t>4</w:t>
+            </w:r>
+            <w:r>
+              <w:rPr>
+                <w:b/>
+                <w:bCs/>
+                <w:sz w:val="24"/>
+                <w:szCs w:val="24"/>
+              </w:rPr>
+              <w:t>3</w:t>
+            </w:r>
+            <w:r>
+              <w:rPr>
+                <w:b/>
+                <w:bCs/>
+                <w:sz w:val="24"/>
+                <w:szCs w:val="24"/>
+              </w:rPr>
+              <w:t>.255</w:t>
+            </w:r>
+          </w:p>
+        </w:tc>
+        <w:tc>
+          <w:tcPr>
+            <w:tcW w:w="1275" w:type="dxa"/>
+            <w:vAlign w:val="center"/>
+          </w:tcPr>
+          <w:p>
+            <w:pPr>
+              <w:pStyle w:val="TableText"/>
+              <w:spacing w:before="120" w:after="120"/>
+              <w:jc w:val="center"/>
+              <w:rPr>
+                <w:b/>
+                <w:bCs/>
+                <w:sz w:val="24"/>
+                <w:szCs w:val="24"/>
+              </w:rPr>
+            </w:pPr>
+            <w:r>
+              <w:rPr>
+                <w:b/>
+                <w:bCs/>
+                <w:sz w:val="24"/>
+                <w:szCs w:val="24"/>
+              </w:rPr>
+              <w:t>Host</w:t>
+            </w:r>
+          </w:p>
+        </w:tc>
+        <w:tc>
+          <w:tcPr>
+            <w:tcW w:w="1275" w:type="dxa"/>
+            <w:textDirection w:val="btLr"/>
+            <w:vAlign w:val="center"/>
+          </w:tcPr>
+          <w:p>
+            <w:pPr>
+              <w:pStyle w:val="TableText"/>
+              <w:spacing w:before="120" w:after="120"/>
+              <w:jc w:val="center"/>
+              <w:rPr>
+                <w:b/>
+                <w:bCs/>
+                <w:sz w:val="24"/>
+                <w:szCs w:val="24"/>
+              </w:rPr>
+            </w:pPr>
+            <w:proofErr w:type="spellStart"/>
+            <w:r>
+              <w:rPr>
+                <w:b/>
+                <w:bCs/>
+                <w:sz w:val="24"/>
+                <w:szCs w:val="24"/>
+              </w:rPr>
+              <w:t>Privada</w:t>
+            </w:r>
+            <w:proofErr w:type="spellEnd"/>
+          </w:p>
+        </w:tc>
+      </w:tr>
+      <w:tr>
+        <w:trPr>
+          <w:cantSplit/>
+          <w:trHeight w:val="1134"/>
+          <w:jc w:val="center"/>
+        </w:trPr>
+        <w:tc>
+          <w:tcPr>
+            <w:tcW w:w="2265" w:type="dxa"/>
+          </w:tcPr>
+          <w:p>
+            <w:pPr>
+              <w:pStyle w:val="TableText"/>
+              <w:spacing w:before="120" w:after="120"/>
+              <w:rPr>
+                <w:sz w:val="22"/>
+                <w:szCs w:val="22"/>
+              </w:rPr>
+            </w:pPr>
+            <w:r>
+              <w:rPr>
+                <w:sz w:val="22"/>
+                <w:szCs w:val="22"/>
+              </w:rPr>
+              <w:t>192.168.</w:t>
+            </w:r>
+            <w:r>
+              <w:rPr>
+                <w:sz w:val="22"/>
+                <w:szCs w:val="22"/>
+              </w:rPr>
+              <w:t>1</w:t>
+            </w:r>
+            <w:r>
+              <w:rPr>
+                <w:sz w:val="22"/>
+                <w:szCs w:val="22"/>
+              </w:rPr>
+              <w:t>.</w:t>
+            </w:r>
+            <w:r>
+              <w:rPr>
+                <w:sz w:val="22"/>
+                <w:szCs w:val="22"/>
+              </w:rPr>
+              <w:t>31</w:t>
+            </w:r>
+            <w:r>
+              <w:rPr>
+                <w:sz w:val="22"/>
+                <w:szCs w:val="22"/>
+              </w:rPr>
+              <w:t xml:space="preserve"> /2</w:t>
+            </w:r>
+            <w:r>
+              <w:rPr>
+                <w:sz w:val="22"/>
+                <w:szCs w:val="22"/>
+              </w:rPr>
+              <w:t>7</w:t>
+            </w:r>
+          </w:p>
+        </w:tc>
+        <w:tc>
+          <w:tcPr>
+            <w:tcW w:w="426" w:type="dxa"/>
+            <w:vAlign w:val="center"/>
+          </w:tcPr>
+          <w:p>
+            <w:pPr>
+              <w:pStyle w:val="TableText"/>
+              <w:spacing w:before="120" w:after="120"/>
+              <w:jc w:val="center"/>
+              <w:rPr>
+                <w:b/>
+                <w:bCs/>
+                <w:sz w:val="24"/>
+                <w:szCs w:val="24"/>
+              </w:rPr>
+            </w:pPr>
+            <w:r>
+              <w:rPr>
+                <w:b/>
+                <w:bCs/>
+                <w:sz w:val="24"/>
+                <w:szCs w:val="24"/>
+              </w:rPr>
+              <w:t>C</w:t>
+            </w:r>
+          </w:p>
+        </w:tc>
+        <w:tc>
+          <w:tcPr>
+            <w:tcW w:w="2127" w:type="dxa"/>
+            <w:vAlign w:val="center"/>
+          </w:tcPr>
+          <w:p>
+            <w:pPr>
+              <w:pStyle w:val="TableText"/>
+              <w:spacing w:before="120" w:after="120"/>
+              <w:jc w:val="center"/>
+              <w:rPr>
+                <w:b/>
+                <w:bCs/>
+                <w:sz w:val="24"/>
+                <w:szCs w:val="24"/>
+              </w:rPr>
+            </w:pPr>
+            <w:r>
+              <w:rPr>
+                <w:b/>
+                <w:bCs/>
+                <w:sz w:val="24"/>
+                <w:szCs w:val="24"/>
+              </w:rPr>
+              <w:t>255.255.255.2</w:t>
+            </w:r>
+            <w:r>
+              <w:rPr>
+                <w:b/>
+                <w:bCs/>
+                <w:sz w:val="24"/>
+                <w:szCs w:val="24"/>
+              </w:rPr>
+              <w:t>2</w:t>
+            </w:r>
+            <w:r>
+              <w:rPr>
+                <w:b/>
+                <w:bCs/>
+                <w:sz w:val="24"/>
+                <w:szCs w:val="24"/>
+              </w:rPr>
+              <w:t>4</w:t>
+            </w:r>
+          </w:p>
+        </w:tc>
+        <w:tc>
+          <w:tcPr>
+            <w:tcW w:w="1984" w:type="dxa"/>
+            <w:vAlign w:val="center"/>
+          </w:tcPr>
+          <w:p>
+            <w:pPr>
+              <w:pStyle w:val="TableText"/>
+              <w:spacing w:before="120" w:after="120"/>
+              <w:jc w:val="center"/>
+              <w:rPr>
+                <w:b/>
+                <w:bCs/>
+                <w:sz w:val="24"/>
+                <w:szCs w:val="24"/>
+              </w:rPr>
+            </w:pPr>
+            <w:r>
+              <w:rPr>
+                <w:b/>
+                <w:bCs/>
+                <w:sz w:val="24"/>
+                <w:szCs w:val="24"/>
+              </w:rPr>
+              <w:t>192.168.</w:t>
+            </w:r>
+            <w:r>
+              <w:rPr>
+                <w:b/>
+                <w:bCs/>
+                <w:sz w:val="24"/>
+                <w:szCs w:val="24"/>
+              </w:rPr>
+              <w:t>1</w:t>
+            </w:r>
+            <w:r>
+              <w:rPr>
+                <w:b/>
+                <w:bCs/>
+                <w:sz w:val="24"/>
+                <w:szCs w:val="24"/>
+              </w:rPr>
+              <w:t>.</w:t>
+            </w:r>
+            <w:r>
+              <w:rPr>
+                <w:b/>
+                <w:bCs/>
+                <w:sz w:val="24"/>
+                <w:szCs w:val="24"/>
+              </w:rPr>
+              <w:t>0</w:t>
+            </w:r>
+          </w:p>
+        </w:tc>
+        <w:tc>
+          <w:tcPr>
+            <w:tcW w:w="1985" w:type="dxa"/>
+            <w:vAlign w:val="center"/>
+          </w:tcPr>
+          <w:p>
+            <w:pPr>
+              <w:pStyle w:val="TableText"/>
+              <w:spacing w:before="120" w:after="120"/>
+              <w:jc w:val="center"/>
+              <w:rPr>
+                <w:b/>
+                <w:bCs/>
+                <w:sz w:val="24"/>
+                <w:szCs w:val="24"/>
+              </w:rPr>
+            </w:pPr>
+            <w:r>
+              <w:rPr>
+                <w:b/>
+                <w:bCs/>
+                <w:sz w:val="24"/>
+                <w:szCs w:val="24"/>
+              </w:rPr>
+              <w:t>192.168.</w:t>
+            </w:r>
+            <w:r>
+              <w:rPr>
+                <w:b/>
+                <w:bCs/>
+                <w:sz w:val="24"/>
+                <w:szCs w:val="24"/>
+              </w:rPr>
+              <w:t>1</w:t>
+            </w:r>
+            <w:r>
+              <w:rPr>
+                <w:b/>
+                <w:bCs/>
+                <w:sz w:val="24"/>
+                <w:szCs w:val="24"/>
+              </w:rPr>
+              <w:t>.</w:t>
+            </w:r>
+            <w:r>
+              <w:rPr>
+                <w:b/>
+                <w:bCs/>
+                <w:sz w:val="24"/>
+                <w:szCs w:val="24"/>
+              </w:rPr>
+              <w:t>1</w:t>
+            </w:r>
+          </w:p>
+        </w:tc>
+        <w:tc>
+          <w:tcPr>
+            <w:tcW w:w="1984" w:type="dxa"/>
+            <w:vAlign w:val="center"/>
+          </w:tcPr>
+          <w:p>
+            <w:pPr>
+              <w:pStyle w:val="TableText"/>
+              <w:spacing w:before="120" w:after="120"/>
+              <w:jc w:val="center"/>
+              <w:rPr>
+                <w:b/>
+                <w:bCs/>
+                <w:sz w:val="24"/>
+                <w:szCs w:val="24"/>
+              </w:rPr>
+            </w:pPr>
+            <w:r>
+              <w:rPr>
+                <w:b/>
+                <w:bCs/>
+                <w:sz w:val="24"/>
+                <w:szCs w:val="24"/>
+              </w:rPr>
+              <w:t>192.168.</w:t>
+            </w:r>
+            <w:r>
+              <w:rPr>
+                <w:b/>
+                <w:bCs/>
+                <w:sz w:val="24"/>
+                <w:szCs w:val="24"/>
+              </w:rPr>
+              <w:t>1</w:t>
+            </w:r>
+            <w:r>
+              <w:rPr>
+                <w:b/>
+                <w:bCs/>
+                <w:sz w:val="24"/>
+                <w:szCs w:val="24"/>
+              </w:rPr>
+              <w:t>.</w:t>
+            </w:r>
+            <w:r>
+              <w:rPr>
+                <w:b/>
+                <w:bCs/>
+                <w:sz w:val="24"/>
+                <w:szCs w:val="24"/>
+              </w:rPr>
+              <w:t>30</w:t>
+            </w:r>
+          </w:p>
+        </w:tc>
+        <w:tc>
+          <w:tcPr>
+            <w:tcW w:w="1985" w:type="dxa"/>
+            <w:vAlign w:val="center"/>
+          </w:tcPr>
+          <w:p>
+            <w:pPr>
+              <w:pStyle w:val="TableText"/>
+              <w:spacing w:before="120" w:after="120"/>
+              <w:jc w:val="center"/>
+              <w:rPr>
+                <w:b/>
+                <w:bCs/>
+                <w:sz w:val="24"/>
+                <w:szCs w:val="24"/>
+              </w:rPr>
+            </w:pPr>
+            <w:r>
+              <w:rPr>
+                <w:b/>
+                <w:bCs/>
+                <w:sz w:val="24"/>
+                <w:szCs w:val="24"/>
+              </w:rPr>
+              <w:t>192.168.</w:t>
+            </w:r>
+            <w:r>
+              <w:rPr>
+                <w:b/>
+                <w:bCs/>
+                <w:sz w:val="24"/>
+                <w:szCs w:val="24"/>
+              </w:rPr>
+              <w:t>1.31</w:t>
+            </w:r>
+          </w:p>
+        </w:tc>
+        <w:tc>
+          <w:tcPr>
+            <w:tcW w:w="1275" w:type="dxa"/>
+            <w:vAlign w:val="center"/>
+          </w:tcPr>
+          <w:p>
+            <w:pPr>
+              <w:pStyle w:val="TableText"/>
+              <w:spacing w:before="120" w:after="120"/>
+              <w:jc w:val="center"/>
+              <w:rPr>
+                <w:b/>
+                <w:bCs/>
+                <w:sz w:val="24"/>
+                <w:szCs w:val="24"/>
+              </w:rPr>
+            </w:pPr>
+            <w:r>
+              <w:rPr>
+                <w:b/>
+                <w:bCs/>
+                <w:sz w:val="24"/>
+                <w:szCs w:val="24"/>
+              </w:rPr>
+              <w:t>Broadcast</w:t>
+            </w:r>
+          </w:p>
+        </w:tc>
+        <w:tc>
+          <w:tcPr>
+            <w:tcW w:w="1275" w:type="dxa"/>
+            <w:textDirection w:val="btLr"/>
+            <w:vAlign w:val="center"/>
+          </w:tcPr>
+          <w:p>
+            <w:pPr>
+              <w:pStyle w:val="TableText"/>
+              <w:spacing w:before="120" w:after="120"/>
+              <w:jc w:val="center"/>
+              <w:rPr>
+                <w:b/>
+                <w:bCs/>
+                <w:sz w:val="24"/>
+                <w:szCs w:val="24"/>
+              </w:rPr>
+            </w:pPr>
+            <w:proofErr w:type="spellStart"/>
+            <w:r>
+              <w:rPr>
+                <w:b/>
+                <w:bCs/>
+                <w:sz w:val="24"/>
+                <w:szCs w:val="24"/>
+              </w:rPr>
+              <w:t>Privada</w:t>
+            </w:r>
+            <w:proofErr w:type="spellEnd"/>
+          </w:p>
+        </w:tc>
+      </w:tr>
+    </w:tbl>
+    <w:p/>
     <w:sectPr>
-      <w:pgSz w:w="12240" w:h="15840"/>
-      <w:pgMar w:top="1417" w:right="1701" w:bottom="1417" w:left="1701" w:header="708" w:footer="708" w:gutter="0"/>
+      <w:pgSz w:w="15840" w:h="12240" w:orient="landscape"/>
+      <w:pgMar w:top="720" w:right="720" w:bottom="720" w:left="720" w:header="708" w:footer="708" w:gutter="0"/>
       <w:cols w:space="708"/>
       <w:docGrid w:linePitch="360"/>
     </w:sectPr>
@@ -56,8 +3596,426 @@
 </w:document>
 </file>
 
+<file path=word/numbering.xml><?xml version="1.0" encoding="utf-8"?>
+<w:numbering xmlns:wpc="http://schemas.microsoft.com/office/word/2010/wordprocessingCanvas" xmlns:cx="http://schemas.microsoft.com/office/drawing/2014/chartex" xmlns:cx1="http://schemas.microsoft.com/office/drawing/2015/9/8/chartex" xmlns:cx2="http://schemas.microsoft.com/office/drawing/2015/10/21/chartex" xmlns:cx3="http://schemas.microsoft.com/office/drawing/2016/5/9/chartex" xmlns:cx4="http://schemas.microsoft.com/office/drawing/2016/5/10/chartex" xmlns:cx5="http://schemas.microsoft.com/office/drawing/2016/5/11/chartex" xmlns:cx6="http://schemas.microsoft.com/office/drawing/2016/5/12/chartex" xmlns:cx7="http://schemas.microsoft.com/office/drawing/2016/5/13/chartex" xmlns:cx8="http://schemas.microsoft.com/office/drawing/2016/5/14/chartex" xmlns:mc="http://schemas.openxmlformats.org/markup-compatibility/2006" xmlns:aink="http://schemas.microsoft.com/office/drawing/2016/ink" xmlns:am3d="http://schemas.microsoft.com/office/drawing/2017/model3d" xmlns:o="urn:schemas-microsoft-com:office:office" xmlns:r="http://schemas.openxmlformats.org/officeDocument/2006/relationships" xmlns:m="http://schemas.openxmlformats.org/officeDocument/2006/math" xmlns:v="urn:schemas-microsoft-com:vml" xmlns:wp14="http://schemas.microsoft.com/office/word/2010/wordprocessingDrawing" xmlns:wp="http://schemas.openxmlformats.org/drawingml/2006/wordprocessingDrawing" xmlns:w10="urn:schemas-microsoft-com:office:word" xmlns:w="http://schemas.openxmlformats.org/wordprocessingml/2006/main" xmlns:w14="http://schemas.microsoft.com/office/word/2010/wordml" xmlns:w15="http://schemas.microsoft.com/office/word/2012/wordml" xmlns:w16cex="http://schemas.microsoft.com/office/word/2018/wordml/cex" xmlns:w16cid="http://schemas.microsoft.com/office/word/2016/wordml/cid" xmlns:w16="http://schemas.microsoft.com/office/word/2018/wordml" xmlns:w16se="http://schemas.microsoft.com/office/word/2015/wordml/symex" xmlns:wpg="http://schemas.microsoft.com/office/word/2010/wordprocessingGroup" xmlns:wpi="http://schemas.microsoft.com/office/word/2010/wordprocessingInk" xmlns:wne="http://schemas.microsoft.com/office/word/2006/wordml" xmlns:wps="http://schemas.microsoft.com/office/word/2010/wordprocessingShape" mc:Ignorable="w14 w15 w16se w16cid w16 w16cex wp14">
+  <w:abstractNum w:abstractNumId="0" w15:restartNumberingAfterBreak="0">
+    <w:nsid w:val="0D1F1463"/>
+    <w:multiLevelType w:val="hybridMultilevel"/>
+    <w:tmpl w:val="BAAAC19E"/>
+    <w:lvl w:ilvl="0" w:tplc="080A000F">
+      <w:start w:val="1"/>
+      <w:numFmt w:val="decimal"/>
+      <w:lvlText w:val="%1."/>
+      <w:lvlJc w:val="left"/>
+      <w:pPr>
+        <w:ind w:left="720" w:hanging="360"/>
+      </w:pPr>
+    </w:lvl>
+    <w:lvl w:ilvl="1" w:tplc="080A0019">
+      <w:start w:val="1"/>
+      <w:numFmt w:val="lowerLetter"/>
+      <w:lvlText w:val="%2."/>
+      <w:lvlJc w:val="left"/>
+      <w:pPr>
+        <w:ind w:left="1440" w:hanging="360"/>
+      </w:pPr>
+    </w:lvl>
+    <w:lvl w:ilvl="2" w:tplc="080A001B">
+      <w:start w:val="1"/>
+      <w:numFmt w:val="lowerRoman"/>
+      <w:lvlText w:val="%3."/>
+      <w:lvlJc w:val="right"/>
+      <w:pPr>
+        <w:ind w:left="2160" w:hanging="180"/>
+      </w:pPr>
+    </w:lvl>
+    <w:lvl w:ilvl="3" w:tplc="080A000F">
+      <w:start w:val="1"/>
+      <w:numFmt w:val="decimal"/>
+      <w:lvlText w:val="%4."/>
+      <w:lvlJc w:val="left"/>
+      <w:pPr>
+        <w:ind w:left="2880" w:hanging="360"/>
+      </w:pPr>
+    </w:lvl>
+    <w:lvl w:ilvl="4" w:tplc="080A0019">
+      <w:start w:val="1"/>
+      <w:numFmt w:val="lowerLetter"/>
+      <w:lvlText w:val="%5."/>
+      <w:lvlJc w:val="left"/>
+      <w:pPr>
+        <w:ind w:left="3600" w:hanging="360"/>
+      </w:pPr>
+    </w:lvl>
+    <w:lvl w:ilvl="5" w:tplc="080A001B">
+      <w:start w:val="1"/>
+      <w:numFmt w:val="lowerRoman"/>
+      <w:lvlText w:val="%6."/>
+      <w:lvlJc w:val="right"/>
+      <w:pPr>
+        <w:ind w:left="4320" w:hanging="180"/>
+      </w:pPr>
+    </w:lvl>
+    <w:lvl w:ilvl="6" w:tplc="080A000F">
+      <w:start w:val="1"/>
+      <w:numFmt w:val="decimal"/>
+      <w:lvlText w:val="%7."/>
+      <w:lvlJc w:val="left"/>
+      <w:pPr>
+        <w:ind w:left="5040" w:hanging="360"/>
+      </w:pPr>
+    </w:lvl>
+    <w:lvl w:ilvl="7" w:tplc="080A0019">
+      <w:start w:val="1"/>
+      <w:numFmt w:val="lowerLetter"/>
+      <w:lvlText w:val="%8."/>
+      <w:lvlJc w:val="left"/>
+      <w:pPr>
+        <w:ind w:left="5760" w:hanging="360"/>
+      </w:pPr>
+    </w:lvl>
+    <w:lvl w:ilvl="8" w:tplc="080A001B">
+      <w:start w:val="1"/>
+      <w:numFmt w:val="lowerRoman"/>
+      <w:lvlText w:val="%9."/>
+      <w:lvlJc w:val="right"/>
+      <w:pPr>
+        <w:ind w:left="6480" w:hanging="180"/>
+      </w:pPr>
+    </w:lvl>
+  </w:abstractNum>
+  <w:abstractNum w:abstractNumId="1" w15:restartNumberingAfterBreak="0">
+    <w:nsid w:val="369129E1"/>
+    <w:multiLevelType w:val="hybridMultilevel"/>
+    <w:tmpl w:val="6B4239E8"/>
+    <w:lvl w:ilvl="0" w:tplc="080A000F">
+      <w:start w:val="1"/>
+      <w:numFmt w:val="decimal"/>
+      <w:lvlText w:val="%1."/>
+      <w:lvlJc w:val="left"/>
+      <w:pPr>
+        <w:ind w:left="720" w:hanging="360"/>
+      </w:pPr>
+    </w:lvl>
+    <w:lvl w:ilvl="1" w:tplc="080A0019" w:tentative="1">
+      <w:start w:val="1"/>
+      <w:numFmt w:val="lowerLetter"/>
+      <w:lvlText w:val="%2."/>
+      <w:lvlJc w:val="left"/>
+      <w:pPr>
+        <w:ind w:left="1440" w:hanging="360"/>
+      </w:pPr>
+    </w:lvl>
+    <w:lvl w:ilvl="2" w:tplc="080A001B" w:tentative="1">
+      <w:start w:val="1"/>
+      <w:numFmt w:val="lowerRoman"/>
+      <w:lvlText w:val="%3."/>
+      <w:lvlJc w:val="right"/>
+      <w:pPr>
+        <w:ind w:left="2160" w:hanging="180"/>
+      </w:pPr>
+    </w:lvl>
+    <w:lvl w:ilvl="3" w:tplc="080A000F" w:tentative="1">
+      <w:start w:val="1"/>
+      <w:numFmt w:val="decimal"/>
+      <w:lvlText w:val="%4."/>
+      <w:lvlJc w:val="left"/>
+      <w:pPr>
+        <w:ind w:left="2880" w:hanging="360"/>
+      </w:pPr>
+    </w:lvl>
+    <w:lvl w:ilvl="4" w:tplc="080A0019" w:tentative="1">
+      <w:start w:val="1"/>
+      <w:numFmt w:val="lowerLetter"/>
+      <w:lvlText w:val="%5."/>
+      <w:lvlJc w:val="left"/>
+      <w:pPr>
+        <w:ind w:left="3600" w:hanging="360"/>
+      </w:pPr>
+    </w:lvl>
+    <w:lvl w:ilvl="5" w:tplc="080A001B" w:tentative="1">
+      <w:start w:val="1"/>
+      <w:numFmt w:val="lowerRoman"/>
+      <w:lvlText w:val="%6."/>
+      <w:lvlJc w:val="right"/>
+      <w:pPr>
+        <w:ind w:left="4320" w:hanging="180"/>
+      </w:pPr>
+    </w:lvl>
+    <w:lvl w:ilvl="6" w:tplc="080A000F" w:tentative="1">
+      <w:start w:val="1"/>
+      <w:numFmt w:val="decimal"/>
+      <w:lvlText w:val="%7."/>
+      <w:lvlJc w:val="left"/>
+      <w:pPr>
+        <w:ind w:left="5040" w:hanging="360"/>
+      </w:pPr>
+    </w:lvl>
+    <w:lvl w:ilvl="7" w:tplc="080A0019" w:tentative="1">
+      <w:start w:val="1"/>
+      <w:numFmt w:val="lowerLetter"/>
+      <w:lvlText w:val="%8."/>
+      <w:lvlJc w:val="left"/>
+      <w:pPr>
+        <w:ind w:left="5760" w:hanging="360"/>
+      </w:pPr>
+    </w:lvl>
+    <w:lvl w:ilvl="8" w:tplc="080A001B" w:tentative="1">
+      <w:start w:val="1"/>
+      <w:numFmt w:val="lowerRoman"/>
+      <w:lvlText w:val="%9."/>
+      <w:lvlJc w:val="right"/>
+      <w:pPr>
+        <w:ind w:left="6480" w:hanging="180"/>
+      </w:pPr>
+    </w:lvl>
+  </w:abstractNum>
+  <w:abstractNum w:abstractNumId="2" w15:restartNumberingAfterBreak="0">
+    <w:nsid w:val="44CB5D81"/>
+    <w:multiLevelType w:val="hybridMultilevel"/>
+    <w:tmpl w:val="AF8CFDF4"/>
+    <w:lvl w:ilvl="0" w:tplc="080A0001">
+      <w:start w:val="1"/>
+      <w:numFmt w:val="bullet"/>
+      <w:lvlText w:val=""/>
+      <w:lvlJc w:val="left"/>
+      <w:pPr>
+        <w:ind w:left="720" w:hanging="360"/>
+      </w:pPr>
+      <w:rPr>
+        <w:rFonts w:ascii="Symbol" w:hAnsi="Symbol" w:hint="default"/>
+      </w:rPr>
+    </w:lvl>
+    <w:lvl w:ilvl="1" w:tplc="080A0003" w:tentative="1">
+      <w:start w:val="1"/>
+      <w:numFmt w:val="bullet"/>
+      <w:lvlText w:val="o"/>
+      <w:lvlJc w:val="left"/>
+      <w:pPr>
+        <w:ind w:left="1440" w:hanging="360"/>
+      </w:pPr>
+      <w:rPr>
+        <w:rFonts w:ascii="Courier New" w:hAnsi="Courier New" w:cs="Courier New" w:hint="default"/>
+      </w:rPr>
+    </w:lvl>
+    <w:lvl w:ilvl="2" w:tplc="080A0005" w:tentative="1">
+      <w:start w:val="1"/>
+      <w:numFmt w:val="bullet"/>
+      <w:lvlText w:val=""/>
+      <w:lvlJc w:val="left"/>
+      <w:pPr>
+        <w:ind w:left="2160" w:hanging="360"/>
+      </w:pPr>
+      <w:rPr>
+        <w:rFonts w:ascii="Wingdings" w:hAnsi="Wingdings" w:hint="default"/>
+      </w:rPr>
+    </w:lvl>
+    <w:lvl w:ilvl="3" w:tplc="080A0001" w:tentative="1">
+      <w:start w:val="1"/>
+      <w:numFmt w:val="bullet"/>
+      <w:lvlText w:val=""/>
+      <w:lvlJc w:val="left"/>
+      <w:pPr>
+        <w:ind w:left="2880" w:hanging="360"/>
+      </w:pPr>
+      <w:rPr>
+        <w:rFonts w:ascii="Symbol" w:hAnsi="Symbol" w:hint="default"/>
+      </w:rPr>
+    </w:lvl>
+    <w:lvl w:ilvl="4" w:tplc="080A0003" w:tentative="1">
+      <w:start w:val="1"/>
+      <w:numFmt w:val="bullet"/>
+      <w:lvlText w:val="o"/>
+      <w:lvlJc w:val="left"/>
+      <w:pPr>
+        <w:ind w:left="3600" w:hanging="360"/>
+      </w:pPr>
+      <w:rPr>
+        <w:rFonts w:ascii="Courier New" w:hAnsi="Courier New" w:cs="Courier New" w:hint="default"/>
+      </w:rPr>
+    </w:lvl>
+    <w:lvl w:ilvl="5" w:tplc="080A0005" w:tentative="1">
+      <w:start w:val="1"/>
+      <w:numFmt w:val="bullet"/>
+      <w:lvlText w:val=""/>
+      <w:lvlJc w:val="left"/>
+      <w:pPr>
+        <w:ind w:left="4320" w:hanging="360"/>
+      </w:pPr>
+      <w:rPr>
+        <w:rFonts w:ascii="Wingdings" w:hAnsi="Wingdings" w:hint="default"/>
+      </w:rPr>
+    </w:lvl>
+    <w:lvl w:ilvl="6" w:tplc="080A0001" w:tentative="1">
+      <w:start w:val="1"/>
+      <w:numFmt w:val="bullet"/>
+      <w:lvlText w:val=""/>
+      <w:lvlJc w:val="left"/>
+      <w:pPr>
+        <w:ind w:left="5040" w:hanging="360"/>
+      </w:pPr>
+      <w:rPr>
+        <w:rFonts w:ascii="Symbol" w:hAnsi="Symbol" w:hint="default"/>
+      </w:rPr>
+    </w:lvl>
+    <w:lvl w:ilvl="7" w:tplc="080A0003" w:tentative="1">
+      <w:start w:val="1"/>
+      <w:numFmt w:val="bullet"/>
+      <w:lvlText w:val="o"/>
+      <w:lvlJc w:val="left"/>
+      <w:pPr>
+        <w:ind w:left="5760" w:hanging="360"/>
+      </w:pPr>
+      <w:rPr>
+        <w:rFonts w:ascii="Courier New" w:hAnsi="Courier New" w:cs="Courier New" w:hint="default"/>
+      </w:rPr>
+    </w:lvl>
+    <w:lvl w:ilvl="8" w:tplc="080A0005" w:tentative="1">
+      <w:start w:val="1"/>
+      <w:numFmt w:val="bullet"/>
+      <w:lvlText w:val=""/>
+      <w:lvlJc w:val="left"/>
+      <w:pPr>
+        <w:ind w:left="6480" w:hanging="360"/>
+      </w:pPr>
+      <w:rPr>
+        <w:rFonts w:ascii="Wingdings" w:hAnsi="Wingdings" w:hint="default"/>
+      </w:rPr>
+    </w:lvl>
+  </w:abstractNum>
+  <w:abstractNum w:abstractNumId="3" w15:restartNumberingAfterBreak="0">
+    <w:nsid w:val="4DC53453"/>
+    <w:multiLevelType w:val="hybridMultilevel"/>
+    <w:tmpl w:val="205CCF68"/>
+    <w:lvl w:ilvl="0" w:tplc="080A0001">
+      <w:start w:val="1"/>
+      <w:numFmt w:val="bullet"/>
+      <w:lvlText w:val=""/>
+      <w:lvlJc w:val="left"/>
+      <w:pPr>
+        <w:ind w:left="720" w:hanging="360"/>
+      </w:pPr>
+      <w:rPr>
+        <w:rFonts w:ascii="Symbol" w:hAnsi="Symbol" w:hint="default"/>
+      </w:rPr>
+    </w:lvl>
+    <w:lvl w:ilvl="1" w:tplc="080A0019">
+      <w:start w:val="1"/>
+      <w:numFmt w:val="lowerLetter"/>
+      <w:lvlText w:val="%2."/>
+      <w:lvlJc w:val="left"/>
+      <w:pPr>
+        <w:ind w:left="1440" w:hanging="360"/>
+      </w:pPr>
+    </w:lvl>
+    <w:lvl w:ilvl="2" w:tplc="080A001B">
+      <w:start w:val="1"/>
+      <w:numFmt w:val="lowerRoman"/>
+      <w:lvlText w:val="%3."/>
+      <w:lvlJc w:val="right"/>
+      <w:pPr>
+        <w:ind w:left="2160" w:hanging="180"/>
+      </w:pPr>
+    </w:lvl>
+    <w:lvl w:ilvl="3" w:tplc="080A000F">
+      <w:start w:val="1"/>
+      <w:numFmt w:val="decimal"/>
+      <w:lvlText w:val="%4."/>
+      <w:lvlJc w:val="left"/>
+      <w:pPr>
+        <w:ind w:left="2880" w:hanging="360"/>
+      </w:pPr>
+    </w:lvl>
+    <w:lvl w:ilvl="4" w:tplc="080A0019">
+      <w:start w:val="1"/>
+      <w:numFmt w:val="lowerLetter"/>
+      <w:lvlText w:val="%5."/>
+      <w:lvlJc w:val="left"/>
+      <w:pPr>
+        <w:ind w:left="3600" w:hanging="360"/>
+      </w:pPr>
+    </w:lvl>
+    <w:lvl w:ilvl="5" w:tplc="080A001B">
+      <w:start w:val="1"/>
+      <w:numFmt w:val="lowerRoman"/>
+      <w:lvlText w:val="%6."/>
+      <w:lvlJc w:val="right"/>
+      <w:pPr>
+        <w:ind w:left="4320" w:hanging="180"/>
+      </w:pPr>
+    </w:lvl>
+    <w:lvl w:ilvl="6" w:tplc="080A000F">
+      <w:start w:val="1"/>
+      <w:numFmt w:val="decimal"/>
+      <w:lvlText w:val="%7."/>
+      <w:lvlJc w:val="left"/>
+      <w:pPr>
+        <w:ind w:left="5040" w:hanging="360"/>
+      </w:pPr>
+    </w:lvl>
+    <w:lvl w:ilvl="7" w:tplc="080A0019">
+      <w:start w:val="1"/>
+      <w:numFmt w:val="lowerLetter"/>
+      <w:lvlText w:val="%8."/>
+      <w:lvlJc w:val="left"/>
+      <w:pPr>
+        <w:ind w:left="5760" w:hanging="360"/>
+      </w:pPr>
+    </w:lvl>
+    <w:lvl w:ilvl="8" w:tplc="080A001B">
+      <w:start w:val="1"/>
+      <w:numFmt w:val="lowerRoman"/>
+      <w:lvlText w:val="%9."/>
+      <w:lvlJc w:val="right"/>
+      <w:pPr>
+        <w:ind w:left="6480" w:hanging="180"/>
+      </w:pPr>
+    </w:lvl>
+  </w:abstractNum>
+  <w:num w:numId="1">
+    <w:abstractNumId w:val="0"/>
+    <w:lvlOverride w:ilvl="0">
+      <w:startOverride w:val="1"/>
+    </w:lvlOverride>
+    <w:lvlOverride w:ilvl="1">
+      <w:startOverride w:val="1"/>
+    </w:lvlOverride>
+    <w:lvlOverride w:ilvl="2">
+      <w:startOverride w:val="1"/>
+    </w:lvlOverride>
+    <w:lvlOverride w:ilvl="3">
+      <w:startOverride w:val="1"/>
+    </w:lvlOverride>
+    <w:lvlOverride w:ilvl="4">
+      <w:startOverride w:val="1"/>
+    </w:lvlOverride>
+    <w:lvlOverride w:ilvl="5">
+      <w:startOverride w:val="1"/>
+    </w:lvlOverride>
+    <w:lvlOverride w:ilvl="6">
+      <w:startOverride w:val="1"/>
+    </w:lvlOverride>
+    <w:lvlOverride w:ilvl="7">
+      <w:startOverride w:val="1"/>
+    </w:lvlOverride>
+    <w:lvlOverride w:ilvl="8">
+      <w:startOverride w:val="1"/>
+    </w:lvlOverride>
+  </w:num>
+  <w:num w:numId="2">
+    <w:abstractNumId w:val="3"/>
+  </w:num>
+  <w:num w:numId="3">
+    <w:abstractNumId w:val="2"/>
+  </w:num>
+  <w:num w:numId="4">
+    <w:abstractNumId w:val="1"/>
+  </w:num>
+</w:numbering>
+</file>
+
 <file path=word/styles.xml><?xml version="1.0" encoding="utf-8"?>
-<w:styles xmlns:mc="http://schemas.openxmlformats.org/markup-compatibility/2006" xmlns:r="http://schemas.openxmlformats.org/officeDocument/2006/relationships" xmlns:w="http://schemas.openxmlformats.org/wordprocessingml/2006/main" xmlns:w14="http://schemas.microsoft.com/office/word/2010/wordml" xmlns:w15="http://schemas.microsoft.com/office/word/2012/wordml" xmlns:w16cid="http://schemas.microsoft.com/office/word/2016/wordml/cid" xmlns:w16se="http://schemas.microsoft.com/office/word/2015/wordml/symex" mc:Ignorable="w14 w15 w16se w16cid">
+<w:styles xmlns:mc="http://schemas.openxmlformats.org/markup-compatibility/2006" xmlns:r="http://schemas.openxmlformats.org/officeDocument/2006/relationships" xmlns:w="http://schemas.openxmlformats.org/wordprocessingml/2006/main" xmlns:w14="http://schemas.microsoft.com/office/word/2010/wordml" xmlns:w15="http://schemas.microsoft.com/office/word/2012/wordml" xmlns:w16cex="http://schemas.microsoft.com/office/word/2018/wordml/cex" xmlns:w16cid="http://schemas.microsoft.com/office/word/2016/wordml/cid" xmlns:w16="http://schemas.microsoft.com/office/word/2018/wordml" xmlns:w16se="http://schemas.microsoft.com/office/word/2015/wordml/symex" mc:Ignorable="w14 w15 w16se w16cid w16 w16cex">
   <w:docDefaults>
     <w:rPrDefault>
       <w:rPr>
@@ -482,6 +4440,68 @@
     <w:semiHidden/>
     <w:unhideWhenUsed/>
   </w:style>
+  <w:style w:type="paragraph" w:styleId="Prrafodelista">
+    <w:name w:val="List Paragraph"/>
+    <w:basedOn w:val="Normal"/>
+    <w:uiPriority w:val="34"/>
+    <w:qFormat/>
+    <w:rsid w:val="00490B14"/>
+    <w:pPr>
+      <w:spacing w:after="0" w:line="240" w:lineRule="auto"/>
+      <w:ind w:left="720"/>
+    </w:pPr>
+    <w:rPr>
+      <w:rFonts w:ascii="Times New Roman" w:eastAsia="Times New Roman" w:hAnsi="Times New Roman" w:cs="Times New Roman"/>
+      <w:sz w:val="20"/>
+      <w:szCs w:val="20"/>
+      <w:lang w:eastAsia="es-MX"/>
+    </w:rPr>
+  </w:style>
+  <w:style w:type="paragraph" w:customStyle="1" w:styleId="TableText">
+    <w:name w:val="Table Text"/>
+    <w:basedOn w:val="Normal"/>
+    <w:link w:val="TableTextChar"/>
+    <w:qFormat/>
+    <w:rsid w:val="00E86D3A"/>
+    <w:pPr>
+      <w:keepNext/>
+      <w:spacing w:before="60" w:after="60" w:line="240" w:lineRule="auto"/>
+    </w:pPr>
+    <w:rPr>
+      <w:rFonts w:ascii="Arial" w:eastAsia="Calibri" w:hAnsi="Arial" w:cs="Times New Roman"/>
+      <w:sz w:val="20"/>
+      <w:szCs w:val="20"/>
+      <w:lang w:val="en-US"/>
+    </w:rPr>
+  </w:style>
+  <w:style w:type="character" w:customStyle="1" w:styleId="TableTextChar">
+    <w:name w:val="Table Text Char"/>
+    <w:link w:val="TableText"/>
+    <w:rsid w:val="00E86D3A"/>
+    <w:rPr>
+      <w:rFonts w:ascii="Arial" w:eastAsia="Calibri" w:hAnsi="Arial" w:cs="Times New Roman"/>
+      <w:sz w:val="20"/>
+      <w:szCs w:val="20"/>
+      <w:lang w:val="en-US"/>
+    </w:rPr>
+  </w:style>
+  <w:style w:type="paragraph" w:customStyle="1" w:styleId="TableHeading">
+    <w:name w:val="Table Heading"/>
+    <w:basedOn w:val="Normal"/>
+    <w:qFormat/>
+    <w:rsid w:val="00E86D3A"/>
+    <w:pPr>
+      <w:keepNext/>
+      <w:spacing w:before="60" w:after="60" w:line="276" w:lineRule="auto"/>
+      <w:jc w:val="center"/>
+    </w:pPr>
+    <w:rPr>
+      <w:rFonts w:ascii="Arial" w:eastAsia="Calibri" w:hAnsi="Arial" w:cs="Times New Roman"/>
+      <w:b/>
+      <w:sz w:val="20"/>
+      <w:lang w:val="en-US"/>
+    </w:rPr>
+  </w:style>
 </w:styles>
 </file>
 
